--- a/IMY 310 P1 Project Plan Question 2.docx
+++ b/IMY 310 P1 Project Plan Question 2.docx
@@ -21,15 +21,7 @@
         <w:t xml:space="preserve"> travel goals are fully satisfied. In this space the general need is for the user to plan a trip that suites them. But these users have different intentions when they commence on such a trip such as business trips, holidays, sightseeing, etc.</w:t>
       </w:r>
       <w:r>
-        <w:t xml:space="preserve"> The </w:t>
-      </w:r>
-      <w:proofErr w:type="gramStart"/>
-      <w:r>
-        <w:t>ultimate goal</w:t>
-      </w:r>
-      <w:proofErr w:type="gramEnd"/>
-      <w:r>
-        <w:t xml:space="preserve"> of such an application is to create a platform in which users are capable of planning an efficient trip that coordinates with their trip intentions.</w:t>
+        <w:t xml:space="preserve"> The ultimate goal of such an application is to create a platform in which users are capable of planning an efficient trip that coordinates with their trip intentions.</w:t>
       </w:r>
     </w:p>
     <w:p>
@@ -149,8 +141,16 @@
       <w:r>
         <w:t xml:space="preserve"> be added such that these needs are </w:t>
       </w:r>
+      <w:commentRangeStart w:id="0"/>
       <w:r>
         <w:t>considered</w:t>
+      </w:r>
+      <w:commentRangeEnd w:id="0"/>
+      <w:r>
+        <w:rPr>
+          <w:rStyle w:val="CommentReference"/>
+        </w:rPr>
+        <w:commentReference w:id="0"/>
       </w:r>
       <w:r>
         <w:t>.</w:t>
@@ -365,15 +365,7 @@
       </w:pPr>
       <w:r>
         <w:lastRenderedPageBreak/>
-        <w:t xml:space="preserve">Once again developers are often focused on single aspect when it comes to these applications and the trip is not </w:t>
-      </w:r>
-      <w:proofErr w:type="gramStart"/>
-      <w:r>
-        <w:t>designed as a whole</w:t>
-      </w:r>
-      <w:proofErr w:type="gramEnd"/>
-      <w:r>
-        <w:t>. Because only one aspect of the transport mode is considered there is no opportunity for users to make comparisons between different transportation options.</w:t>
+        <w:t>Once again developers are often focused on single aspect when it comes to these applications and the trip is not designed as a whole. Because only one aspect of the transport mode is considered there is no opportunity for users to make comparisons between different transportation options.</w:t>
       </w:r>
     </w:p>
     <w:p>
@@ -641,11 +633,27 @@
       <w:r>
         <w:t>.</w:t>
       </w:r>
+      <w:commentRangeStart w:id="1"/>
+      <w:commentRangeStart w:id="2"/>
       <w:r>
         <w:softHyphen/>
       </w:r>
       <w:r>
         <w:softHyphen/>
+      </w:r>
+      <w:commentRangeEnd w:id="1"/>
+      <w:commentRangeEnd w:id="2"/>
+      <w:r>
+        <w:rPr>
+          <w:rStyle w:val="CommentReference"/>
+        </w:rPr>
+        <w:commentReference w:id="2"/>
+      </w:r>
+      <w:r>
+        <w:rPr>
+          <w:rStyle w:val="CommentReference"/>
+        </w:rPr>
+        <w:commentReference w:id="1"/>
       </w:r>
     </w:p>
     <w:sectPr>
@@ -656,6 +664,90 @@
     </w:sectPr>
   </w:body>
 </w:document>
+</file>
+
+<file path=word/comments.xml><?xml version="1.0" encoding="utf-8"?>
+<w:comments xmlns:wpc="http://schemas.microsoft.com/office/word/2010/wordprocessingCanvas" xmlns:cx="http://schemas.microsoft.com/office/drawing/2014/chartex" xmlns:cx1="http://schemas.microsoft.com/office/drawing/2015/9/8/chartex" xmlns:cx2="http://schemas.microsoft.com/office/drawing/2015/10/21/chartex" xmlns:cx3="http://schemas.microsoft.com/office/drawing/2016/5/9/chartex" xmlns:cx4="http://schemas.microsoft.com/office/drawing/2016/5/10/chartex" xmlns:cx5="http://schemas.microsoft.com/office/drawing/2016/5/11/chartex" xmlns:cx6="http://schemas.microsoft.com/office/drawing/2016/5/12/chartex" xmlns:cx7="http://schemas.microsoft.com/office/drawing/2016/5/13/chartex" xmlns:cx8="http://schemas.microsoft.com/office/drawing/2016/5/14/chartex" xmlns:mc="http://schemas.openxmlformats.org/markup-compatibility/2006" xmlns:aink="http://schemas.microsoft.com/office/drawing/2016/ink" xmlns:am3d="http://schemas.microsoft.com/office/drawing/2017/model3d" xmlns:o="urn:schemas-microsoft-com:office:office" xmlns:oel="http://schemas.microsoft.com/office/2019/extlst" xmlns:r="http://schemas.openxmlformats.org/officeDocument/2006/relationships" xmlns:m="http://schemas.openxmlformats.org/officeDocument/2006/math" xmlns:v="urn:schemas-microsoft-com:vml" xmlns:wp14="http://schemas.microsoft.com/office/word/2010/wordprocessingDrawing" xmlns:wp="http://schemas.openxmlformats.org/drawingml/2006/wordprocessingDrawing" xmlns:w10="urn:schemas-microsoft-com:office:word" xmlns:w="http://schemas.openxmlformats.org/wordprocessingml/2006/main" xmlns:w14="http://schemas.microsoft.com/office/word/2010/wordml" xmlns:w15="http://schemas.microsoft.com/office/word/2012/wordml" xmlns:w16cex="http://schemas.microsoft.com/office/word/2018/wordml/cex" xmlns:w16cid="http://schemas.microsoft.com/office/word/2016/wordml/cid" xmlns:w16="http://schemas.microsoft.com/office/word/2018/wordml" xmlns:w16sdtdh="http://schemas.microsoft.com/office/word/2020/wordml/sdtdatahash" xmlns:w16se="http://schemas.microsoft.com/office/word/2015/wordml/symex" xmlns:wpg="http://schemas.microsoft.com/office/word/2010/wordprocessingGroup" xmlns:wpi="http://schemas.microsoft.com/office/word/2010/wordprocessingInk" xmlns:wne="http://schemas.microsoft.com/office/word/2006/wordml" xmlns:wps="http://schemas.microsoft.com/office/word/2010/wordprocessingShape" mc:Ignorable="w14 w15 w16se w16cid w16 w16cex w16sdtdh wp14">
+  <w:comment w:id="0" w:author="Ms. T Engelbrecht" w:date="2024-03-05T12:09:00Z" w:initials="TE">
+    <w:p>
+      <w:r>
+        <w:rPr>
+          <w:rStyle w:val="CommentReference"/>
+        </w:rPr>
+        <w:annotationRef/>
+      </w:r>
+      <w:r>
+        <w:rPr>
+          <w:color w:val="000000"/>
+          <w:sz w:val="20"/>
+          <w:szCs w:val="20"/>
+        </w:rPr>
+        <w:t xml:space="preserve">Explain a bit more in-depth what could be filtered and how it works, maybe give a real life example, maybe mention that they might want to set a very structured addendum as a business man, but a student might want to travel, explore and go on adventures and families might want more free time to rest. </w:t>
+      </w:r>
+    </w:p>
+  </w:comment>
+  <w:comment w:id="2" w:author="Ms. T Engelbrecht" w:date="2024-03-05T12:17:00Z" w:initials="TE">
+    <w:p>
+      <w:r>
+        <w:rPr>
+          <w:rStyle w:val="CommentReference"/>
+        </w:rPr>
+        <w:annotationRef/>
+      </w:r>
+      <w:r>
+        <w:rPr>
+          <w:color w:val="000000"/>
+          <w:sz w:val="20"/>
+          <w:szCs w:val="20"/>
+        </w:rPr>
+        <w:t>Also maybe please separate the paragraphs into bulleted smaller paragraphs to make marking easier, clearly showing the two different aspects, the identification of the problem and then why they would use it and how other applications don’t work.</w:t>
+      </w:r>
+    </w:p>
+  </w:comment>
+  <w:comment w:id="1" w:author="Ms. T Engelbrecht" w:date="2024-03-05T12:14:00Z" w:initials="TE">
+    <w:p>
+      <w:r>
+        <w:rPr>
+          <w:rStyle w:val="CommentReference"/>
+        </w:rPr>
+        <w:annotationRef/>
+      </w:r>
+      <w:r>
+        <w:rPr>
+          <w:color w:val="000000"/>
+          <w:sz w:val="20"/>
+          <w:szCs w:val="20"/>
+        </w:rPr>
+        <w:t xml:space="preserve">Add the problem of maybe having a simplistic design because many travel platforms are too overwhelming and give or ask too much information that leaves users feeling nervous about all the decisions. We want to create a simplistic program with a clear timeline from start to finish to guide a user thought the decisions of the trip. </w:t>
+      </w:r>
+    </w:p>
+    <w:p/>
+  </w:comment>
+</w:comments>
+</file>
+
+<file path=word/commentsExtended.xml><?xml version="1.0" encoding="utf-8"?>
+<w15:commentsEx xmlns:wpc="http://schemas.microsoft.com/office/word/2010/wordprocessingCanvas" xmlns:cx="http://schemas.microsoft.com/office/drawing/2014/chartex" xmlns:cx1="http://schemas.microsoft.com/office/drawing/2015/9/8/chartex" xmlns:cx2="http://schemas.microsoft.com/office/drawing/2015/10/21/chartex" xmlns:cx3="http://schemas.microsoft.com/office/drawing/2016/5/9/chartex" xmlns:cx4="http://schemas.microsoft.com/office/drawing/2016/5/10/chartex" xmlns:cx5="http://schemas.microsoft.com/office/drawing/2016/5/11/chartex" xmlns:cx6="http://schemas.microsoft.com/office/drawing/2016/5/12/chartex" xmlns:cx7="http://schemas.microsoft.com/office/drawing/2016/5/13/chartex" xmlns:cx8="http://schemas.microsoft.com/office/drawing/2016/5/14/chartex" xmlns:mc="http://schemas.openxmlformats.org/markup-compatibility/2006" xmlns:aink="http://schemas.microsoft.com/office/drawing/2016/ink" xmlns:am3d="http://schemas.microsoft.com/office/drawing/2017/model3d" xmlns:o="urn:schemas-microsoft-com:office:office" xmlns:oel="http://schemas.microsoft.com/office/2019/extlst" xmlns:r="http://schemas.openxmlformats.org/officeDocument/2006/relationships" xmlns:m="http://schemas.openxmlformats.org/officeDocument/2006/math" xmlns:v="urn:schemas-microsoft-com:vml" xmlns:wp14="http://schemas.microsoft.com/office/word/2010/wordprocessingDrawing" xmlns:wp="http://schemas.openxmlformats.org/drawingml/2006/wordprocessingDrawing" xmlns:w10="urn:schemas-microsoft-com:office:word" xmlns:w="http://schemas.openxmlformats.org/wordprocessingml/2006/main" xmlns:w14="http://schemas.microsoft.com/office/word/2010/wordml" xmlns:w15="http://schemas.microsoft.com/office/word/2012/wordml" xmlns:w16cex="http://schemas.microsoft.com/office/word/2018/wordml/cex" xmlns:w16cid="http://schemas.microsoft.com/office/word/2016/wordml/cid" xmlns:w16="http://schemas.microsoft.com/office/word/2018/wordml" xmlns:w16sdtdh="http://schemas.microsoft.com/office/word/2020/wordml/sdtdatahash" xmlns:w16se="http://schemas.microsoft.com/office/word/2015/wordml/symex" xmlns:wpg="http://schemas.microsoft.com/office/word/2010/wordprocessingGroup" xmlns:wpi="http://schemas.microsoft.com/office/word/2010/wordprocessingInk" xmlns:wne="http://schemas.microsoft.com/office/word/2006/wordml" xmlns:wps="http://schemas.microsoft.com/office/word/2010/wordprocessingShape" mc:Ignorable="w14 w15 w16se w16cid w16 w16cex w16sdtdh wp14">
+  <w15:commentEx w15:paraId="4161026E" w15:done="0"/>
+  <w15:commentEx w15:paraId="489EFA41" w15:done="0"/>
+  <w15:commentEx w15:paraId="2392D21D" w15:done="0"/>
+</w15:commentsEx>
+</file>
+
+<file path=word/commentsExtensible.xml><?xml version="1.0" encoding="utf-8"?>
+<w16cex:commentsExtensible xmlns:wpc="http://schemas.microsoft.com/office/word/2010/wordprocessingCanvas" xmlns:cx="http://schemas.microsoft.com/office/drawing/2014/chartex" xmlns:cx1="http://schemas.microsoft.com/office/drawing/2015/9/8/chartex" xmlns:cx2="http://schemas.microsoft.com/office/drawing/2015/10/21/chartex" xmlns:cx3="http://schemas.microsoft.com/office/drawing/2016/5/9/chartex" xmlns:cx4="http://schemas.microsoft.com/office/drawing/2016/5/10/chartex" xmlns:cx5="http://schemas.microsoft.com/office/drawing/2016/5/11/chartex" xmlns:cx6="http://schemas.microsoft.com/office/drawing/2016/5/12/chartex" xmlns:cx7="http://schemas.microsoft.com/office/drawing/2016/5/13/chartex" xmlns:cx8="http://schemas.microsoft.com/office/drawing/2016/5/14/chartex" xmlns:cr="http://schemas.microsoft.com/office/comments/2020/reactions" xmlns:mc="http://schemas.openxmlformats.org/markup-compatibility/2006" xmlns:aink="http://schemas.microsoft.com/office/drawing/2016/ink" xmlns:am3d="http://schemas.microsoft.com/office/drawing/2017/model3d" xmlns:o="urn:schemas-microsoft-com:office:office" xmlns:oel="http://schemas.microsoft.com/office/2019/extlst" xmlns:r="http://schemas.openxmlformats.org/officeDocument/2006/relationships" xmlns:m="http://schemas.openxmlformats.org/officeDocument/2006/math" xmlns:v="urn:schemas-microsoft-com:vml" xmlns:wp14="http://schemas.microsoft.com/office/word/2010/wordprocessingDrawing" xmlns:wp="http://schemas.openxmlformats.org/drawingml/2006/wordprocessingDrawing" xmlns:w10="urn:schemas-microsoft-com:office:word" xmlns:w="http://schemas.openxmlformats.org/wordprocessingml/2006/main" xmlns:w14="http://schemas.microsoft.com/office/word/2010/wordml" xmlns:w15="http://schemas.microsoft.com/office/word/2012/wordml" xmlns:w16cex="http://schemas.microsoft.com/office/word/2018/wordml/cex" xmlns:w16cid="http://schemas.microsoft.com/office/word/2016/wordml/cid" xmlns:w16="http://schemas.microsoft.com/office/word/2018/wordml" xmlns:w16sdtdh="http://schemas.microsoft.com/office/word/2020/wordml/sdtdatahash" xmlns:w16se="http://schemas.microsoft.com/office/word/2015/wordml/symex" xmlns:wpg="http://schemas.microsoft.com/office/word/2010/wordprocessingGroup" xmlns:wpi="http://schemas.microsoft.com/office/word/2010/wordprocessingInk" xmlns:wne="http://schemas.microsoft.com/office/word/2006/wordml" xmlns:wps="http://schemas.microsoft.com/office/word/2010/wordprocessingShape" mc:Ignorable="w14 w15 w16se w16cid w16 w16cex w16sdtdh cr wp14">
+  <w16cex:commentExtensible w16cex:durableId="3D0E627F" w16cex:dateUtc="2024-03-05T10:09:00Z"/>
+  <w16cex:commentExtensible w16cex:durableId="5CD7EE0E" w16cex:dateUtc="2024-03-05T10:17:00Z"/>
+  <w16cex:commentExtensible w16cex:durableId="5BC847AC" w16cex:dateUtc="2024-03-05T10:14:00Z"/>
+</w16cex:commentsExtensible>
+</file>
+
+<file path=word/commentsIds.xml><?xml version="1.0" encoding="utf-8"?>
+<w16cid:commentsIds xmlns:wpc="http://schemas.microsoft.com/office/word/2010/wordprocessingCanvas" xmlns:cx="http://schemas.microsoft.com/office/drawing/2014/chartex" xmlns:cx1="http://schemas.microsoft.com/office/drawing/2015/9/8/chartex" xmlns:cx2="http://schemas.microsoft.com/office/drawing/2015/10/21/chartex" xmlns:cx3="http://schemas.microsoft.com/office/drawing/2016/5/9/chartex" xmlns:cx4="http://schemas.microsoft.com/office/drawing/2016/5/10/chartex" xmlns:cx5="http://schemas.microsoft.com/office/drawing/2016/5/11/chartex" xmlns:cx6="http://schemas.microsoft.com/office/drawing/2016/5/12/chartex" xmlns:cx7="http://schemas.microsoft.com/office/drawing/2016/5/13/chartex" xmlns:cx8="http://schemas.microsoft.com/office/drawing/2016/5/14/chartex" xmlns:mc="http://schemas.openxmlformats.org/markup-compatibility/2006" xmlns:aink="http://schemas.microsoft.com/office/drawing/2016/ink" xmlns:am3d="http://schemas.microsoft.com/office/drawing/2017/model3d" xmlns:o="urn:schemas-microsoft-com:office:office" xmlns:oel="http://schemas.microsoft.com/office/2019/extlst" xmlns:r="http://schemas.openxmlformats.org/officeDocument/2006/relationships" xmlns:m="http://schemas.openxmlformats.org/officeDocument/2006/math" xmlns:v="urn:schemas-microsoft-com:vml" xmlns:wp14="http://schemas.microsoft.com/office/word/2010/wordprocessingDrawing" xmlns:wp="http://schemas.openxmlformats.org/drawingml/2006/wordprocessingDrawing" xmlns:w10="urn:schemas-microsoft-com:office:word" xmlns:w="http://schemas.openxmlformats.org/wordprocessingml/2006/main" xmlns:w14="http://schemas.microsoft.com/office/word/2010/wordml" xmlns:w15="http://schemas.microsoft.com/office/word/2012/wordml" xmlns:w16cex="http://schemas.microsoft.com/office/word/2018/wordml/cex" xmlns:w16cid="http://schemas.microsoft.com/office/word/2016/wordml/cid" xmlns:w16="http://schemas.microsoft.com/office/word/2018/wordml" xmlns:w16sdtdh="http://schemas.microsoft.com/office/word/2020/wordml/sdtdatahash" xmlns:w16se="http://schemas.microsoft.com/office/word/2015/wordml/symex" xmlns:wpg="http://schemas.microsoft.com/office/word/2010/wordprocessingGroup" xmlns:wpi="http://schemas.microsoft.com/office/word/2010/wordprocessingInk" xmlns:wne="http://schemas.microsoft.com/office/word/2006/wordml" xmlns:wps="http://schemas.microsoft.com/office/word/2010/wordprocessingShape" mc:Ignorable="w14 w15 w16se w16cid w16 w16cex w16sdtdh wp14">
+  <w16cid:commentId w16cid:paraId="4161026E" w16cid:durableId="3D0E627F"/>
+  <w16cid:commentId w16cid:paraId="489EFA41" w16cid:durableId="5CD7EE0E"/>
+  <w16cid:commentId w16cid:paraId="2392D21D" w16cid:durableId="5BC847AC"/>
+</w16cid:commentsIds>
 </file>
 
 <file path=word/numbering.xml><?xml version="1.0" encoding="utf-8"?>
@@ -777,6 +869,14 @@
     <w:abstractNumId w:val="0"/>
   </w:num>
 </w:numbering>
+</file>
+
+<file path=word/people.xml><?xml version="1.0" encoding="utf-8"?>
+<w15:people xmlns:wpc="http://schemas.microsoft.com/office/word/2010/wordprocessingCanvas" xmlns:cx="http://schemas.microsoft.com/office/drawing/2014/chartex" xmlns:cx1="http://schemas.microsoft.com/office/drawing/2015/9/8/chartex" xmlns:cx2="http://schemas.microsoft.com/office/drawing/2015/10/21/chartex" xmlns:cx3="http://schemas.microsoft.com/office/drawing/2016/5/9/chartex" xmlns:cx4="http://schemas.microsoft.com/office/drawing/2016/5/10/chartex" xmlns:cx5="http://schemas.microsoft.com/office/drawing/2016/5/11/chartex" xmlns:cx6="http://schemas.microsoft.com/office/drawing/2016/5/12/chartex" xmlns:cx7="http://schemas.microsoft.com/office/drawing/2016/5/13/chartex" xmlns:cx8="http://schemas.microsoft.com/office/drawing/2016/5/14/chartex" xmlns:mc="http://schemas.openxmlformats.org/markup-compatibility/2006" xmlns:aink="http://schemas.microsoft.com/office/drawing/2016/ink" xmlns:am3d="http://schemas.microsoft.com/office/drawing/2017/model3d" xmlns:o="urn:schemas-microsoft-com:office:office" xmlns:oel="http://schemas.microsoft.com/office/2019/extlst" xmlns:r="http://schemas.openxmlformats.org/officeDocument/2006/relationships" xmlns:m="http://schemas.openxmlformats.org/officeDocument/2006/math" xmlns:v="urn:schemas-microsoft-com:vml" xmlns:wp14="http://schemas.microsoft.com/office/word/2010/wordprocessingDrawing" xmlns:wp="http://schemas.openxmlformats.org/drawingml/2006/wordprocessingDrawing" xmlns:w10="urn:schemas-microsoft-com:office:word" xmlns:w="http://schemas.openxmlformats.org/wordprocessingml/2006/main" xmlns:w14="http://schemas.microsoft.com/office/word/2010/wordml" xmlns:w15="http://schemas.microsoft.com/office/word/2012/wordml" xmlns:w16cex="http://schemas.microsoft.com/office/word/2018/wordml/cex" xmlns:w16cid="http://schemas.microsoft.com/office/word/2016/wordml/cid" xmlns:w16="http://schemas.microsoft.com/office/word/2018/wordml" xmlns:w16sdtdh="http://schemas.microsoft.com/office/word/2020/wordml/sdtdatahash" xmlns:w16se="http://schemas.microsoft.com/office/word/2015/wordml/symex" xmlns:wpg="http://schemas.microsoft.com/office/word/2010/wordprocessingGroup" xmlns:wpi="http://schemas.microsoft.com/office/word/2010/wordprocessingInk" xmlns:wne="http://schemas.microsoft.com/office/word/2006/wordml" xmlns:wps="http://schemas.microsoft.com/office/word/2010/wordprocessingShape" mc:Ignorable="w14 w15 w16se w16cid w16 w16cex w16sdtdh wp14">
+  <w15:person w15:author="Ms. T Engelbrecht">
+    <w15:presenceInfo w15:providerId="AD" w15:userId="S::u22633601@up.ac.za::41b55b74-1c54-4237-93cf-8c5440786d0a"/>
+  </w15:person>
+</w15:people>
 </file>
 
 <file path=word/styles.xml><?xml version="1.0" encoding="utf-8"?>
@@ -1713,6 +1813,74 @@
       <w14:ligatures w14:val="none"/>
     </w:rPr>
   </w:style>
+  <w:style w:type="character" w:styleId="CommentReference">
+    <w:name w:val="annotation reference"/>
+    <w:basedOn w:val="DefaultParagraphFont"/>
+    <w:uiPriority w:val="99"/>
+    <w:semiHidden/>
+    <w:unhideWhenUsed/>
+    <w:rsid w:val="000D75A6"/>
+    <w:rPr>
+      <w:sz w:val="16"/>
+      <w:szCs w:val="16"/>
+    </w:rPr>
+  </w:style>
+  <w:style w:type="paragraph" w:styleId="CommentText">
+    <w:name w:val="annotation text"/>
+    <w:basedOn w:val="Normal"/>
+    <w:link w:val="CommentTextChar"/>
+    <w:uiPriority w:val="99"/>
+    <w:semiHidden/>
+    <w:unhideWhenUsed/>
+    <w:rsid w:val="000D75A6"/>
+    <w:pPr>
+      <w:spacing w:line="240" w:lineRule="auto"/>
+    </w:pPr>
+    <w:rPr>
+      <w:sz w:val="20"/>
+      <w:szCs w:val="20"/>
+    </w:rPr>
+  </w:style>
+  <w:style w:type="character" w:customStyle="1" w:styleId="CommentTextChar">
+    <w:name w:val="Comment Text Char"/>
+    <w:basedOn w:val="DefaultParagraphFont"/>
+    <w:link w:val="CommentText"/>
+    <w:uiPriority w:val="99"/>
+    <w:semiHidden/>
+    <w:rsid w:val="000D75A6"/>
+    <w:rPr>
+      <w:sz w:val="20"/>
+      <w:szCs w:val="20"/>
+    </w:rPr>
+  </w:style>
+  <w:style w:type="paragraph" w:styleId="CommentSubject">
+    <w:name w:val="annotation subject"/>
+    <w:basedOn w:val="CommentText"/>
+    <w:next w:val="CommentText"/>
+    <w:link w:val="CommentSubjectChar"/>
+    <w:uiPriority w:val="99"/>
+    <w:semiHidden/>
+    <w:unhideWhenUsed/>
+    <w:rsid w:val="000D75A6"/>
+    <w:rPr>
+      <w:b/>
+      <w:bCs/>
+    </w:rPr>
+  </w:style>
+  <w:style w:type="character" w:customStyle="1" w:styleId="CommentSubjectChar">
+    <w:name w:val="Comment Subject Char"/>
+    <w:basedOn w:val="CommentTextChar"/>
+    <w:link w:val="CommentSubject"/>
+    <w:uiPriority w:val="99"/>
+    <w:semiHidden/>
+    <w:rsid w:val="000D75A6"/>
+    <w:rPr>
+      <w:b/>
+      <w:bCs/>
+      <w:sz w:val="20"/>
+      <w:szCs w:val="20"/>
+    </w:rPr>
+  </w:style>
 </w:styles>
 </file>
 

--- a/IMY 310 P1 Project Plan Question 2.docx
+++ b/IMY 310 P1 Project Plan Question 2.docx
@@ -21,7 +21,21 @@
         <w:t xml:space="preserve"> travel goals are fully satisfied. In this space the general need is for the user to plan a trip that suites them. But these users have different intentions when they commence on such a trip such as business trips, holidays, sightseeing, etc.</w:t>
       </w:r>
       <w:r>
-        <w:t xml:space="preserve"> The ultimate goal of such an application is to create a platform in which users are capable of planning an efficient trip that coordinates with their trip intentions.</w:t>
+        <w:t xml:space="preserve"> The </w:t>
+      </w:r>
+      <w:proofErr w:type="gramStart"/>
+      <w:r>
+        <w:t>ultimate goal</w:t>
+      </w:r>
+      <w:proofErr w:type="gramEnd"/>
+      <w:r>
+        <w:t xml:space="preserve"> of such an application is to create a platform in which users are capable of planning an efficient trip that </w:t>
+      </w:r>
+      <w:r>
+        <w:t>corresponds</w:t>
+      </w:r>
+      <w:r>
+        <w:t xml:space="preserve"> with their trip intentions.</w:t>
       </w:r>
     </w:p>
     <w:p>
@@ -50,10 +64,6 @@
     <w:p>
       <w:pPr>
         <w:pStyle w:val="ListParagraph"/>
-        <w:numPr>
-          <w:ilvl w:val="0"/>
-          <w:numId w:val="1"/>
-        </w:numPr>
       </w:pPr>
       <w:r>
         <w:rPr>
@@ -63,25 +73,91 @@
         <w:t xml:space="preserve">Budgeting: </w:t>
       </w:r>
       <w:r>
+        <w:rPr>
+          <w:b/>
+          <w:bCs/>
+        </w:rPr>
+        <w:br/>
+      </w:r>
+      <w:r>
+        <w:t>Short coming</w:t>
+      </w:r>
+      <w:r>
+        <w:t>s</w:t>
+      </w:r>
+      <w:r>
+        <w:t>:</w:t>
+      </w:r>
+    </w:p>
+    <w:p>
+      <w:pPr>
+        <w:pStyle w:val="Style1"/>
+      </w:pPr>
+      <w:r>
         <w:t xml:space="preserve">Majority of users have a limited budget and the ones who do not are </w:t>
       </w:r>
       <w:r>
         <w:t>unlikely</w:t>
       </w:r>
       <w:r>
-        <w:t xml:space="preserve"> to have the need for such an </w:t>
-      </w:r>
-      <w:r>
-        <w:t>application. Often these budgets aren’t maintained due to users having to consult numerous platforms to create their various bookings and query pricing. A budget planner could be beneficial such that the application could integrate various booking/pricing features into a single application, s</w:t>
-      </w:r>
-      <w:r>
-        <w:t>uch as integrating flight plans, including restaurant menus, showing different accommodations, including the prices of attractions, etc.</w:t>
-      </w:r>
-      <w:r>
-        <w:br/>
-      </w:r>
-      <w:r>
-        <w:br/>
+        <w:t xml:space="preserve"> to have the</w:t>
+      </w:r>
+      <w:r>
+        <w:t xml:space="preserve"> </w:t>
+      </w:r>
+      <w:r>
+        <w:t xml:space="preserve">need for such an </w:t>
+      </w:r>
+      <w:r>
+        <w:t>application. Often these budgets aren’t maintained due to users having to consult numerous platforms to create their various bookings and query pricing.</w:t>
+      </w:r>
+    </w:p>
+    <w:p>
+      <w:pPr>
+        <w:ind w:firstLine="720"/>
+      </w:pPr>
+      <w:r>
+        <w:t>Possible Solution</w:t>
+      </w:r>
+      <w:r>
+        <w:t>s</w:t>
+      </w:r>
+      <w:r>
+        <w:t>:</w:t>
+      </w:r>
+    </w:p>
+    <w:p>
+      <w:pPr>
+        <w:pStyle w:val="Style1"/>
+      </w:pPr>
+      <w:r>
+        <w:t>A budget planner could be beneficial such that the application could integrate various booking/pricing features into a single application, s</w:t>
+      </w:r>
+      <w:r>
+        <w:t xml:space="preserve">uch as integrating flight plans, including restaurant menus, showing different accommodations, including the prices of attractions, </w:t>
+      </w:r>
+      <w:r>
+        <w:t xml:space="preserve">incorporating exchange rates, </w:t>
+      </w:r>
+      <w:r>
+        <w:t>etc.</w:t>
+      </w:r>
+    </w:p>
+    <w:p>
+      <w:pPr>
+        <w:pStyle w:val="Style1"/>
+        <w:ind w:left="0"/>
+      </w:pPr>
+      <w:r>
+        <w:tab/>
+        <w:t xml:space="preserve">Reasons for lack of implementation: </w:t>
+      </w:r>
+    </w:p>
+    <w:p>
+      <w:pPr>
+        <w:pStyle w:val="Style1"/>
+      </w:pPr>
+      <w:r>
         <w:t xml:space="preserve">App developers often fall short on accounting </w:t>
       </w:r>
       <w:r>
@@ -120,10 +196,10 @@
     <w:p>
       <w:pPr>
         <w:pStyle w:val="ListParagraph"/>
-        <w:numPr>
-          <w:ilvl w:val="0"/>
-          <w:numId w:val="1"/>
-        </w:numPr>
+        <w:rPr>
+          <w:b/>
+          <w:bCs/>
+        </w:rPr>
       </w:pPr>
       <w:r>
         <w:rPr>
@@ -132,8 +208,45 @@
         </w:rPr>
         <w:t xml:space="preserve">Accounting for the purpose of the trip: </w:t>
       </w:r>
-      <w:r>
-        <w:t>Students, business travellers and families have very different needs in terms of the type of accommodation and environment where they want to stay in. A filtering system could</w:t>
+    </w:p>
+    <w:p>
+      <w:pPr>
+        <w:pStyle w:val="ListParagraph"/>
+      </w:pPr>
+      <w:r>
+        <w:t>Short coming</w:t>
+      </w:r>
+      <w:r>
+        <w:t>s</w:t>
+      </w:r>
+      <w:r>
+        <w:t>:</w:t>
+      </w:r>
+    </w:p>
+    <w:p>
+      <w:pPr>
+        <w:pStyle w:val="Style1"/>
+      </w:pPr>
+      <w:r>
+        <w:t>Students, business travellers and families have very different needs in terms of the type of accommodation and environment where they want to stay in.</w:t>
+      </w:r>
+    </w:p>
+    <w:p>
+      <w:pPr>
+        <w:pStyle w:val="Style1"/>
+        <w:ind w:left="0"/>
+      </w:pPr>
+      <w:r>
+        <w:tab/>
+        <w:t>Possible solutions:</w:t>
+      </w:r>
+    </w:p>
+    <w:p>
+      <w:pPr>
+        <w:pStyle w:val="Style1"/>
+      </w:pPr>
+      <w:r>
+        <w:t xml:space="preserve"> A filtering system could</w:t>
       </w:r>
       <w:r>
         <w:t xml:space="preserve"> possibly</w:t>
@@ -141,46 +254,62 @@
       <w:r>
         <w:t xml:space="preserve"> be added such that these needs are </w:t>
       </w:r>
-      <w:commentRangeStart w:id="0"/>
       <w:r>
         <w:t>considered</w:t>
       </w:r>
-      <w:commentRangeEnd w:id="0"/>
-      <w:r>
-        <w:rPr>
-          <w:rStyle w:val="CommentReference"/>
-        </w:rPr>
-        <w:commentReference w:id="0"/>
-      </w:r>
       <w:r>
         <w:t>.</w:t>
       </w:r>
-    </w:p>
+      <w:r>
+        <w:t xml:space="preserve"> Possible filtering examples could include relaxing</w:t>
+      </w:r>
+      <w:r>
+        <w:t xml:space="preserve"> getaway</w:t>
+      </w:r>
+      <w:r>
+        <w:t xml:space="preserve">, family friendly </w:t>
+      </w:r>
+      <w:r>
+        <w:t>resort,</w:t>
+      </w:r>
+      <w:r>
+        <w:t xml:space="preserve"> </w:t>
+      </w:r>
+      <w:r>
+        <w:t xml:space="preserve">areas with </w:t>
+      </w:r>
+      <w:r>
+        <w:t xml:space="preserve">active nightlife, </w:t>
+      </w:r>
+      <w:r>
+        <w:t>art and architecture, culinary experiences, just to name a few</w:t>
+      </w:r>
+      <w:r>
+        <w:t>.</w:t>
+      </w:r>
+    </w:p>
+    <w:p>
+      <w:r>
+        <w:tab/>
+        <w:t>Reasons for lack of Implementation:</w:t>
+      </w:r>
+    </w:p>
+    <w:p>
+      <w:pPr>
+        <w:pStyle w:val="Style1"/>
+      </w:pPr>
+      <w:r>
+        <w:t xml:space="preserve">Applications often don’t offer any sort of filtering for the type of trip envisioned, creating a gap where users may make bookings to regions that won’t satisfy their </w:t>
+      </w:r>
+      <w:r>
+        <w:lastRenderedPageBreak/>
+        <w:t>need for the trip. Developers don’t examine the type of environment and mainly just focus on availability and cost instead of delving further into the specific needs of the client.</w:t>
+      </w:r>
+    </w:p>
+    <w:p/>
     <w:p>
       <w:pPr>
         <w:pStyle w:val="ListParagraph"/>
-      </w:pPr>
-    </w:p>
-    <w:p>
-      <w:pPr>
-        <w:pStyle w:val="ListParagraph"/>
-      </w:pPr>
-      <w:r>
-        <w:t>Applications often don’t offer any sort of filtering for the type of trip envisioned, creating a gap where users may make bookings to regions that won’t satisfy their need for the trip. Developers don’t examine the type of environment and mainly just focus on availability and cost instead of delving further into the specific needs of the client.</w:t>
-      </w:r>
-    </w:p>
-    <w:p>
-      <w:pPr>
-        <w:pStyle w:val="ListParagraph"/>
-      </w:pPr>
-    </w:p>
-    <w:p>
-      <w:pPr>
-        <w:pStyle w:val="ListParagraph"/>
-        <w:numPr>
-          <w:ilvl w:val="0"/>
-          <w:numId w:val="1"/>
-        </w:numPr>
       </w:pPr>
       <w:r>
         <w:rPr>
@@ -190,10 +319,41 @@
         <w:t>Mode of travel:</w:t>
       </w:r>
       <w:r>
-        <w:t xml:space="preserve"> The mode of travel can even go hand in hand with the budget scheme since many travellers aren’t familiar with that the most efficient tra</w:t>
-      </w:r>
-      <w:r>
-        <w:t>nsport profile</w:t>
+        <w:t xml:space="preserve"> </w:t>
+      </w:r>
+    </w:p>
+    <w:p>
+      <w:pPr>
+        <w:pStyle w:val="ListParagraph"/>
+      </w:pPr>
+      <w:r>
+        <w:t>Short coming</w:t>
+      </w:r>
+      <w:r>
+        <w:t>s</w:t>
+      </w:r>
+      <w:r>
+        <w:t>:</w:t>
+      </w:r>
+    </w:p>
+    <w:p>
+      <w:pPr>
+        <w:pStyle w:val="Style1"/>
+      </w:pPr>
+      <w:r>
+        <w:t xml:space="preserve">The mode of travel can go hand in hand with the budget scheme since many travellers aren’t </w:t>
+      </w:r>
+      <w:r>
+        <w:t>aware what the</w:t>
+      </w:r>
+      <w:r>
+        <w:t xml:space="preserve"> most efficient tra</w:t>
+      </w:r>
+      <w:r>
+        <w:t xml:space="preserve">nsport </w:t>
+      </w:r>
+      <w:r>
+        <w:t>mode</w:t>
       </w:r>
       <w:r>
         <w:t xml:space="preserve"> may be.</w:t>
@@ -215,30 +375,57 @@
       </w:r>
       <w:r>
         <w:t xml:space="preserve"> </w:t>
+      </w:r>
+    </w:p>
+    <w:p>
+      <w:pPr>
+        <w:pStyle w:val="Style1"/>
+        <w:ind w:left="0"/>
+      </w:pPr>
+      <w:r>
+        <w:tab/>
+      </w:r>
+      <w:r>
+        <w:t>Possible solutions</w:t>
+      </w:r>
+      <w:r>
+        <w:t>:</w:t>
       </w:r>
     </w:p>
     <w:p>
       <w:pPr>
         <w:pStyle w:val="ListParagraph"/>
         <w:numPr>
-          <w:ilvl w:val="1"/>
+          <w:ilvl w:val="2"/>
           <w:numId w:val="1"/>
         </w:numPr>
       </w:pPr>
       <w:r>
-        <w:t>Does it make to fly to the destination or travel via car?</w:t>
+        <w:t>Does it make</w:t>
+      </w:r>
+      <w:r>
+        <w:t xml:space="preserve"> more sense</w:t>
+      </w:r>
+      <w:r>
+        <w:t xml:space="preserve"> to fly to the destination or travel via car?</w:t>
       </w:r>
     </w:p>
     <w:p>
       <w:pPr>
         <w:pStyle w:val="ListParagraph"/>
         <w:numPr>
-          <w:ilvl w:val="1"/>
+          <w:ilvl w:val="2"/>
           <w:numId w:val="1"/>
         </w:numPr>
       </w:pPr>
       <w:r>
-        <w:t xml:space="preserve">When you arrive there are </w:t>
+        <w:t>When you arrive are</w:t>
+      </w:r>
+      <w:r>
+        <w:t xml:space="preserve"> there</w:t>
+      </w:r>
+      <w:r>
+        <w:t xml:space="preserve"> </w:t>
       </w:r>
       <w:r>
         <w:t>U</w:t>
@@ -254,7 +441,7 @@
       <w:pPr>
         <w:pStyle w:val="ListParagraph"/>
         <w:numPr>
-          <w:ilvl w:val="1"/>
+          <w:ilvl w:val="2"/>
           <w:numId w:val="1"/>
         </w:numPr>
       </w:pPr>
@@ -271,6 +458,9 @@
         <w:t xml:space="preserve"> for parking a rental</w:t>
       </w:r>
       <w:r>
+        <w:t xml:space="preserve"> car</w:t>
+      </w:r>
+      <w:r>
         <w:t>?</w:t>
       </w:r>
     </w:p>
@@ -278,7 +468,7 @@
       <w:pPr>
         <w:pStyle w:val="ListParagraph"/>
         <w:numPr>
-          <w:ilvl w:val="1"/>
+          <w:ilvl w:val="2"/>
           <w:numId w:val="1"/>
         </w:numPr>
       </w:pPr>
@@ -297,7 +487,7 @@
     </w:p>
     <w:p>
       <w:pPr>
-        <w:ind w:left="720"/>
+        <w:pStyle w:val="Style1"/>
       </w:pPr>
       <w:r>
         <w:t>These are all</w:t>
@@ -306,6 +496,9 @@
         <w:t xml:space="preserve"> vital points that should be </w:t>
       </w:r>
       <w:r>
+        <w:t xml:space="preserve">answered and </w:t>
+      </w:r>
+      <w:r>
         <w:t>communicated</w:t>
       </w:r>
       <w:r>
@@ -318,16 +511,16 @@
         <w:t>when looking at a specific region</w:t>
       </w:r>
       <w:r>
-        <w:t xml:space="preserve">. This allows </w:t>
-      </w:r>
-      <w:r>
-        <w:t xml:space="preserve">users to make an </w:t>
-      </w:r>
-      <w:r>
-        <w:t>advance</w:t>
-      </w:r>
-      <w:r>
-        <w:t>d</w:t>
+        <w:t xml:space="preserve"> </w:t>
+      </w:r>
+      <w:r>
+        <w:t>so that they can</w:t>
+      </w:r>
+      <w:r>
+        <w:t xml:space="preserve"> make an </w:t>
+      </w:r>
+      <w:r>
+        <w:t>informed</w:t>
       </w:r>
       <w:r>
         <w:t xml:space="preserve"> decision</w:t>
@@ -351,30 +544,83 @@
         <w:t>going</w:t>
       </w:r>
       <w:r>
-        <w:t xml:space="preserve"> to get around.</w:t>
+        <w:t xml:space="preserve"> to get </w:t>
+      </w:r>
+      <w:r>
+        <w:t>about</w:t>
+      </w:r>
+      <w:r>
+        <w:t>.</w:t>
+      </w:r>
+    </w:p>
+    <w:p>
+      <w:pPr>
+        <w:pStyle w:val="Style1"/>
+        <w:ind w:left="0"/>
+      </w:pPr>
+      <w:r>
+        <w:tab/>
+      </w:r>
+      <w:r>
+        <w:t>Reason for lack of Implementation:</w:t>
+      </w:r>
+    </w:p>
+    <w:p>
+      <w:pPr>
+        <w:pStyle w:val="Style1"/>
+      </w:pPr>
+      <w:r>
+        <w:t xml:space="preserve">Once again developers are often focused on single aspect when it comes to these applications and the trip is not </w:t>
+      </w:r>
+      <w:proofErr w:type="gramStart"/>
+      <w:r>
+        <w:t>designed as a whole</w:t>
+      </w:r>
+      <w:proofErr w:type="gramEnd"/>
+      <w:r>
+        <w:t xml:space="preserve">. </w:t>
+      </w:r>
+      <w:r>
+        <w:t xml:space="preserve">If transportation </w:t>
+      </w:r>
+      <w:r>
+        <w:t xml:space="preserve">options are </w:t>
+      </w:r>
+      <w:r>
+        <w:t>considered,</w:t>
+      </w:r>
+      <w:r>
+        <w:t xml:space="preserve"> </w:t>
+      </w:r>
+      <w:r>
+        <w:t>they are</w:t>
+      </w:r>
+      <w:r>
+        <w:t xml:space="preserve"> often</w:t>
+      </w:r>
+      <w:r>
+        <w:t xml:space="preserve"> very limited</w:t>
+      </w:r>
+      <w:r>
+        <w:t xml:space="preserve">. This leaves users with </w:t>
+      </w:r>
+      <w:r>
+        <w:t>no opportunity to make comparisons between different transportation options.</w:t>
       </w:r>
     </w:p>
     <w:p>
       <w:pPr>
         <w:pStyle w:val="ListParagraph"/>
+        <w:ind w:left="1440"/>
       </w:pPr>
     </w:p>
     <w:p>
       <w:pPr>
         <w:pStyle w:val="ListParagraph"/>
-      </w:pPr>
-      <w:r>
-        <w:lastRenderedPageBreak/>
-        <w:t>Once again developers are often focused on single aspect when it comes to these applications and the trip is not designed as a whole. Because only one aspect of the transport mode is considered there is no opportunity for users to make comparisons between different transportation options.</w:t>
-      </w:r>
-    </w:p>
-    <w:p>
-      <w:pPr>
-        <w:pStyle w:val="ListParagraph"/>
-        <w:numPr>
-          <w:ilvl w:val="0"/>
-          <w:numId w:val="1"/>
-        </w:numPr>
+        <w:rPr>
+          <w:b/>
+          <w:bCs/>
+        </w:rPr>
       </w:pPr>
       <w:r>
         <w:rPr>
@@ -395,29 +641,27 @@
           <w:b/>
           <w:bCs/>
         </w:rPr>
-        <w:t xml:space="preserve">: </w:t>
-      </w:r>
-      <w:r>
-        <w:t>Advising user on when</w:t>
-      </w:r>
-      <w:r>
-        <w:t xml:space="preserve"> it</w:t>
-      </w:r>
-      <w:r>
-        <w:t xml:space="preserve"> is</w:t>
-      </w:r>
-      <w:r>
-        <w:t xml:space="preserve"> the best time to </w:t>
-      </w:r>
-      <w:r>
-        <w:t>travel</w:t>
-      </w:r>
-      <w:r>
-        <w:t xml:space="preserve"> to a destination</w:t>
-      </w:r>
-      <w:r>
-        <w:t xml:space="preserve">. </w:t>
-      </w:r>
+        <w:t>:</w:t>
+      </w:r>
+    </w:p>
+    <w:p>
+      <w:pPr>
+        <w:pStyle w:val="ListParagraph"/>
+      </w:pPr>
+      <w:r>
+        <w:t>Short coming</w:t>
+      </w:r>
+      <w:r>
+        <w:t>s</w:t>
+      </w:r>
+      <w:r>
+        <w:t>:</w:t>
+      </w:r>
+    </w:p>
+    <w:p>
+      <w:pPr>
+        <w:pStyle w:val="Style1"/>
+      </w:pPr>
       <w:r>
         <w:t>Weather and peak tourist</w:t>
       </w:r>
@@ -425,7 +669,51 @@
         <w:t xml:space="preserve"> </w:t>
       </w:r>
       <w:r>
-        <w:t xml:space="preserve">seasons will have influence on the cost and how enjoyable the holiday season may be. Suggestions can be made to the users to </w:t>
+        <w:t xml:space="preserve">seasons will have influence on the cost and how enjoyable the holiday season may be. </w:t>
+      </w:r>
+      <w:r>
+        <w:t xml:space="preserve">Majority of platforms </w:t>
+      </w:r>
+      <w:r>
+        <w:t>simply</w:t>
+      </w:r>
+      <w:r>
+        <w:t xml:space="preserve"> take in the dates without providing users with suggestions or even vital information of the best timeframes that also </w:t>
+      </w:r>
+      <w:r>
+        <w:t>satisfy</w:t>
+      </w:r>
+      <w:r>
+        <w:t xml:space="preserve"> </w:t>
+      </w:r>
+      <w:r>
+        <w:t>the users</w:t>
+      </w:r>
+      <w:r>
+        <w:t xml:space="preserve"> budget</w:t>
+      </w:r>
+      <w:r>
+        <w:t xml:space="preserve"> and </w:t>
+      </w:r>
+      <w:r>
+        <w:t>availability.</w:t>
+      </w:r>
+    </w:p>
+    <w:p>
+      <w:pPr>
+        <w:pStyle w:val="Style1"/>
+        <w:ind w:left="0" w:firstLine="720"/>
+      </w:pPr>
+      <w:r>
+        <w:t>Possible solutions:</w:t>
+      </w:r>
+    </w:p>
+    <w:p>
+      <w:pPr>
+        <w:pStyle w:val="Style1"/>
+      </w:pPr>
+      <w:r>
+        <w:t xml:space="preserve">Suggestions can be made to the users to </w:t>
       </w:r>
       <w:r>
         <w:t>advise them</w:t>
@@ -433,28 +721,62 @@
       <w:r>
         <w:t xml:space="preserve"> on the best window for them to travel.</w:t>
       </w:r>
+      <w:r>
+        <w:t xml:space="preserve"> This includes advising on prices o</w:t>
+      </w:r>
+      <w:r>
+        <w:t xml:space="preserve">n </w:t>
+      </w:r>
+      <w:r>
+        <w:t>flights</w:t>
+      </w:r>
+      <w:r>
+        <w:t>,</w:t>
+      </w:r>
+      <w:r>
+        <w:t xml:space="preserve"> which can fluctuate substantially, even within the course of a week.</w:t>
+      </w:r>
+    </w:p>
+    <w:p>
+      <w:pPr>
+        <w:pStyle w:val="Style1"/>
+        <w:ind w:left="0" w:firstLine="720"/>
+      </w:pPr>
+      <w:r>
+        <w:t>Reasons for lack of Implementation:</w:t>
+      </w:r>
+    </w:p>
+    <w:p>
+      <w:pPr>
+        <w:pStyle w:val="Style1"/>
+      </w:pPr>
+      <w:r>
+        <w:t xml:space="preserve">This may be because developers just advertise and aren’t aware of the need to take one step further for those traveling to foreign regions who are unaware that there may be </w:t>
+      </w:r>
+      <w:r>
+        <w:t>more convenient</w:t>
+      </w:r>
+      <w:r>
+        <w:t xml:space="preserve"> times in which they can travel.</w:t>
+      </w:r>
     </w:p>
     <w:p>
       <w:pPr>
         <w:pStyle w:val="ListParagraph"/>
       </w:pPr>
-      <w:r>
-        <w:br/>
-        <w:t>Majority of platforms just take in the dates without providing users with suggestions or even vital information of the best timeframes that also fall into user budgets and availability.</w:t>
-      </w:r>
     </w:p>
     <w:p>
       <w:pPr>
         <w:pStyle w:val="ListParagraph"/>
+        <w:rPr>
+          <w:b/>
+          <w:bCs/>
+        </w:rPr>
       </w:pPr>
     </w:p>
     <w:p>
       <w:pPr>
         <w:pStyle w:val="ListParagraph"/>
-        <w:numPr>
-          <w:ilvl w:val="0"/>
-          <w:numId w:val="1"/>
-        </w:numPr>
       </w:pPr>
       <w:r>
         <w:rPr>
@@ -464,19 +786,85 @@
         <w:t>Legal advisories:</w:t>
       </w:r>
       <w:r>
-        <w:t xml:space="preserve"> These </w:t>
+        <w:t xml:space="preserve"> </w:t>
+      </w:r>
+    </w:p>
+    <w:p>
+      <w:pPr>
+        <w:pStyle w:val="ListParagraph"/>
+      </w:pPr>
+      <w:r>
+        <w:t>Short comings:</w:t>
+      </w:r>
+    </w:p>
+    <w:p>
+      <w:pPr>
+        <w:pStyle w:val="Style1"/>
+      </w:pPr>
+      <w:r>
+        <w:t>Users are often left to do their own research through different means to find out what is needed for them to be able to legally travel to their desired destination. Travel application may just give a basic outline of what is require but leave the rest up to the individual</w:t>
+      </w:r>
+      <w:r>
+        <w:t>,</w:t>
+      </w:r>
+      <w:r>
+        <w:t xml:space="preserve"> this can leave room for </w:t>
+      </w:r>
+      <w:r>
+        <w:t>error</w:t>
+      </w:r>
+      <w:r>
+        <w:t xml:space="preserve"> since different countries have different legislations</w:t>
+      </w:r>
+      <w:r>
+        <w:t>.</w:t>
+      </w:r>
+      <w:r>
+        <w:t xml:space="preserve"> </w:t>
+      </w:r>
+      <w:r>
+        <w:t>Integrating such a feature</w:t>
+      </w:r>
+      <w:r>
+        <w:t xml:space="preserve"> into the system could possibly eliminate such potential. </w:t>
+      </w:r>
+    </w:p>
+    <w:p>
+      <w:pPr>
+        <w:pStyle w:val="Style1"/>
+        <w:ind w:left="0" w:firstLine="720"/>
+      </w:pPr>
+      <w:r>
+        <w:t>Possible solutions:</w:t>
+      </w:r>
+    </w:p>
+    <w:p>
+      <w:pPr>
+        <w:pStyle w:val="Style1"/>
+      </w:pPr>
+      <w:r>
+        <w:t>The application</w:t>
+      </w:r>
+      <w:r>
+        <w:t xml:space="preserve"> </w:t>
       </w:r>
       <w:r>
         <w:t>could</w:t>
       </w:r>
       <w:r>
-        <w:t xml:space="preserve"> give pointers on Visa and necessary documentations one may need </w:t>
+        <w:t xml:space="preserve"> give pointers on Visa</w:t>
+      </w:r>
+      <w:r>
+        <w:t>s</w:t>
+      </w:r>
+      <w:r>
+        <w:t xml:space="preserve"> and necessary documentations one may need </w:t>
       </w:r>
       <w:r>
         <w:t>to</w:t>
       </w:r>
       <w:r>
-        <w:t xml:space="preserve"> travel to different regions. </w:t>
+        <w:t xml:space="preserve"> travel to different region. </w:t>
       </w:r>
       <w:r>
         <w:t>There is even potential</w:t>
@@ -494,7 +882,19 @@
         <w:t>employ</w:t>
       </w:r>
       <w:r>
-        <w:t xml:space="preserve"> AI or live assistants that users can contact for guidance on how to gather </w:t>
+        <w:t xml:space="preserve"> AI </w:t>
+      </w:r>
+      <w:r>
+        <w:t xml:space="preserve">chat boxes </w:t>
+      </w:r>
+      <w:r>
+        <w:t xml:space="preserve">or live assistants that users can </w:t>
+      </w:r>
+      <w:r>
+        <w:t>consult</w:t>
+      </w:r>
+      <w:r>
+        <w:t xml:space="preserve"> for guidance on how to gather </w:t>
       </w:r>
       <w:r>
         <w:t>all</w:t>
@@ -514,68 +914,32 @@
     </w:p>
     <w:p>
       <w:pPr>
+        <w:pStyle w:val="Style1"/>
+        <w:ind w:left="0" w:firstLine="720"/>
+      </w:pPr>
+      <w:r>
+        <w:t>Reasons for lack of Implementation:</w:t>
+      </w:r>
+    </w:p>
+    <w:p>
+      <w:pPr>
+        <w:pStyle w:val="Style1"/>
+      </w:pPr>
+      <w:r>
+        <w:t>Programmers may not be employing this feature because they may want to avoid liability for information that may be incomplete or outdated.</w:t>
+      </w:r>
+      <w:r>
+        <w:t xml:space="preserve"> They could also possible not have access to the resources to perform such a task.</w:t>
+      </w:r>
+    </w:p>
+    <w:p>
+      <w:pPr>
         <w:pStyle w:val="ListParagraph"/>
       </w:pPr>
     </w:p>
     <w:p>
       <w:pPr>
         <w:pStyle w:val="ListParagraph"/>
-      </w:pPr>
-      <w:r>
-        <w:t xml:space="preserve">Users are often left to do their own research through different means </w:t>
-      </w:r>
-      <w:r>
-        <w:t>to</w:t>
-      </w:r>
-      <w:r>
-        <w:t xml:space="preserve"> find out what is needed for them to be able to legally travel to their desired destination. Travel application may just give a basic outline of what is require but leave the rest up to the </w:t>
-      </w:r>
-      <w:r>
-        <w:t>individual</w:t>
-      </w:r>
-      <w:r>
-        <w:t xml:space="preserve"> this can leave room for mistake</w:t>
-      </w:r>
-      <w:r>
-        <w:t>s</w:t>
-      </w:r>
-      <w:r>
-        <w:t xml:space="preserve"> since different countries have different legislations</w:t>
-      </w:r>
-      <w:r>
-        <w:t xml:space="preserve">, </w:t>
-      </w:r>
-      <w:r>
-        <w:t xml:space="preserve">integrating this into the system </w:t>
-      </w:r>
-      <w:r>
-        <w:t xml:space="preserve">could </w:t>
-      </w:r>
-      <w:r>
-        <w:t>possibly</w:t>
-      </w:r>
-      <w:r>
-        <w:t xml:space="preserve"> </w:t>
-      </w:r>
-      <w:r>
-        <w:t>eliminate</w:t>
-      </w:r>
-      <w:r>
-        <w:t xml:space="preserve"> such potential.</w:t>
-      </w:r>
-    </w:p>
-    <w:p>
-      <w:pPr>
-        <w:pStyle w:val="ListParagraph"/>
-      </w:pPr>
-    </w:p>
-    <w:p>
-      <w:pPr>
-        <w:pStyle w:val="ListParagraph"/>
-        <w:numPr>
-          <w:ilvl w:val="0"/>
-          <w:numId w:val="1"/>
-        </w:numPr>
         <w:rPr>
           <w:b/>
           <w:bCs/>
@@ -595,6 +959,53 @@
         </w:rPr>
         <w:t xml:space="preserve"> </w:t>
       </w:r>
+    </w:p>
+    <w:p>
+      <w:pPr>
+        <w:pStyle w:val="ListParagraph"/>
+      </w:pPr>
+      <w:r>
+        <w:t>Short comings:</w:t>
+      </w:r>
+    </w:p>
+    <w:p>
+      <w:pPr>
+        <w:pStyle w:val="Style1"/>
+      </w:pPr>
+      <w:r>
+        <w:t xml:space="preserve">Some countries have areas with high crime rates where it is not recommended for foreigners to visit. If users do not </w:t>
+      </w:r>
+      <w:r>
+        <w:t>do</w:t>
+      </w:r>
+      <w:r>
+        <w:t xml:space="preserve"> prior research and are unaware of these areas </w:t>
+      </w:r>
+      <w:r>
+        <w:t>it</w:t>
+      </w:r>
+      <w:r>
+        <w:t xml:space="preserve"> may potentially put their lives at risk.</w:t>
+      </w:r>
+    </w:p>
+    <w:p>
+      <w:pPr>
+        <w:pStyle w:val="Style1"/>
+        <w:ind w:left="0"/>
+      </w:pPr>
+      <w:r>
+        <w:tab/>
+        <w:t>Possible Solutions:</w:t>
+      </w:r>
+    </w:p>
+    <w:p>
+      <w:pPr>
+        <w:pStyle w:val="Style1"/>
+        <w:rPr>
+          <w:b/>
+          <w:bCs/>
+        </w:rPr>
+      </w:pPr>
       <w:r>
         <w:t xml:space="preserve">A safety feature could be added such that high crime areas aren’t included or are at least disclosed to user. </w:t>
       </w:r>
@@ -604,6 +1015,57 @@
       <w:r>
         <w:t xml:space="preserve"> both safe accommodation as well as safe routes for clients travelling through the region. </w:t>
       </w:r>
+    </w:p>
+    <w:p>
+      <w:pPr>
+        <w:pStyle w:val="Style1"/>
+        <w:ind w:left="720"/>
+      </w:pPr>
+      <w:r>
+        <w:t>Reasons for lack of Implementation:</w:t>
+      </w:r>
+    </w:p>
+    <w:p>
+      <w:pPr>
+        <w:pStyle w:val="Style1"/>
+        <w:rPr>
+          <w:b/>
+          <w:bCs/>
+        </w:rPr>
+      </w:pPr>
+      <w:r>
+        <w:t>Safety</w:t>
+      </w:r>
+      <w:r>
+        <w:t xml:space="preserve"> aspects are often</w:t>
+      </w:r>
+      <w:r>
+        <w:t xml:space="preserve"> </w:t>
+      </w:r>
+      <w:r>
+        <w:t xml:space="preserve">absent </w:t>
+      </w:r>
+      <w:r>
+        <w:t xml:space="preserve">because </w:t>
+      </w:r>
+      <w:r>
+        <w:t xml:space="preserve">app developers may not even be aware </w:t>
+      </w:r>
+      <w:r>
+        <w:t>of</w:t>
+      </w:r>
+      <w:r>
+        <w:t xml:space="preserve"> such a need or might not </w:t>
+      </w:r>
+      <w:r>
+        <w:t>have</w:t>
+      </w:r>
+      <w:r>
+        <w:t xml:space="preserve"> enough in-depth knowledge of the region to provide this information</w:t>
+      </w:r>
+      <w:r>
+        <w:t>.</w:t>
+      </w:r>
       <w:r>
         <w:br/>
       </w:r>
@@ -611,49 +1073,106 @@
     <w:p>
       <w:pPr>
         <w:pStyle w:val="ListParagraph"/>
-      </w:pPr>
-      <w:r>
-        <w:t xml:space="preserve">Safety </w:t>
-      </w:r>
-      <w:r>
-        <w:t xml:space="preserve">is usually unconsidered since app developers may not even be aware </w:t>
-      </w:r>
-      <w:r>
-        <w:t>for such a need or might not be educated on which areas may be unsafe. Certain countries have</w:t>
-      </w:r>
-      <w:r>
-        <w:t xml:space="preserve"> areas </w:t>
-      </w:r>
-      <w:r>
-        <w:t xml:space="preserve">with high crime rates and can be dangerous </w:t>
-      </w:r>
-      <w:r>
-        <w:t>for foreigners to stay in</w:t>
-      </w:r>
-      <w:r>
-        <w:t>.</w:t>
-      </w:r>
-      <w:commentRangeStart w:id="1"/>
-      <w:commentRangeStart w:id="2"/>
-      <w:r>
-        <w:softHyphen/>
-      </w:r>
-      <w:r>
-        <w:softHyphen/>
-      </w:r>
-      <w:commentRangeEnd w:id="1"/>
-      <w:commentRangeEnd w:id="2"/>
-      <w:r>
         <w:rPr>
-          <w:rStyle w:val="CommentReference"/>
+          <w:b/>
+          <w:bCs/>
         </w:rPr>
-        <w:commentReference w:id="2"/>
-      </w:r>
+      </w:pPr>
       <w:r>
         <w:rPr>
-          <w:rStyle w:val="CommentReference"/>
+          <w:b/>
+          <w:bCs/>
         </w:rPr>
-        <w:commentReference w:id="1"/>
+        <w:t>Overwhelming design:</w:t>
+      </w:r>
+    </w:p>
+    <w:p>
+      <w:pPr>
+        <w:pStyle w:val="ListParagraph"/>
+      </w:pPr>
+      <w:r>
+        <w:t>Short comings:</w:t>
+      </w:r>
+    </w:p>
+    <w:p>
+      <w:pPr>
+        <w:pStyle w:val="Style1"/>
+      </w:pPr>
+      <w:r>
+        <w:t xml:space="preserve">Majority of available platforms are overbearing and tend to leave the user overwhelmed with how much planning is required before going on such an expedition. </w:t>
+      </w:r>
+    </w:p>
+    <w:p>
+      <w:pPr>
+        <w:pStyle w:val="Style1"/>
+        <w:ind w:left="720"/>
+      </w:pPr>
+      <w:r>
+        <w:lastRenderedPageBreak/>
+        <w:br/>
+      </w:r>
+      <w:r>
+        <w:br/>
+      </w:r>
+      <w:r>
+        <w:t>Possible Solutions:</w:t>
+      </w:r>
+    </w:p>
+    <w:p>
+      <w:pPr>
+        <w:pStyle w:val="Style1"/>
+        <w:rPr>
+          <w:b/>
+          <w:bCs/>
+        </w:rPr>
+      </w:pPr>
+      <w:r>
+        <w:t>A simplistic design with an easy to follow, step-by-step system or booking agenda can make a world of a difference. This guided scheme could bring comfort to the user since they’re capable of covering all their bases within one application all in a sequential manner.</w:t>
+      </w:r>
+    </w:p>
+    <w:p>
+      <w:pPr>
+        <w:pStyle w:val="Style1"/>
+        <w:ind w:left="0" w:firstLine="720"/>
+      </w:pPr>
+      <w:r>
+        <w:t>Reasons for lack of Implementation:</w:t>
+      </w:r>
+    </w:p>
+    <w:p>
+      <w:pPr>
+        <w:pStyle w:val="Style1"/>
+        <w:rPr>
+          <w:b/>
+          <w:bCs/>
+        </w:rPr>
+      </w:pPr>
+      <w:r>
+        <w:t>Developers tend to lean one of two ways</w:t>
+      </w:r>
+      <w:r>
+        <w:t>,</w:t>
+      </w:r>
+      <w:r>
+        <w:t xml:space="preserve"> either the platform is far t</w:t>
+      </w:r>
+      <w:r>
+        <w:t>o</w:t>
+      </w:r>
+      <w:r>
+        <w:t xml:space="preserve">o confusing and overloaded with content creating a daunting experience or </w:t>
+      </w:r>
+      <w:r>
+        <w:t>completely</w:t>
+      </w:r>
+      <w:r>
+        <w:t xml:space="preserve"> sparse leaving the user to once again </w:t>
+      </w:r>
+      <w:r>
+        <w:t>consult other sources to complete their agenda.</w:t>
+      </w:r>
+      <w:r>
+        <w:t xml:space="preserve"> This may be due to client specifications who may want focus on a singular aspect of travel or who have too many needs to fulfil creating more confusion than benefit.</w:t>
       </w:r>
     </w:p>
     <w:sectPr>
@@ -666,96 +1185,12 @@
 </w:document>
 </file>
 
-<file path=word/comments.xml><?xml version="1.0" encoding="utf-8"?>
-<w:comments xmlns:wpc="http://schemas.microsoft.com/office/word/2010/wordprocessingCanvas" xmlns:cx="http://schemas.microsoft.com/office/drawing/2014/chartex" xmlns:cx1="http://schemas.microsoft.com/office/drawing/2015/9/8/chartex" xmlns:cx2="http://schemas.microsoft.com/office/drawing/2015/10/21/chartex" xmlns:cx3="http://schemas.microsoft.com/office/drawing/2016/5/9/chartex" xmlns:cx4="http://schemas.microsoft.com/office/drawing/2016/5/10/chartex" xmlns:cx5="http://schemas.microsoft.com/office/drawing/2016/5/11/chartex" xmlns:cx6="http://schemas.microsoft.com/office/drawing/2016/5/12/chartex" xmlns:cx7="http://schemas.microsoft.com/office/drawing/2016/5/13/chartex" xmlns:cx8="http://schemas.microsoft.com/office/drawing/2016/5/14/chartex" xmlns:mc="http://schemas.openxmlformats.org/markup-compatibility/2006" xmlns:aink="http://schemas.microsoft.com/office/drawing/2016/ink" xmlns:am3d="http://schemas.microsoft.com/office/drawing/2017/model3d" xmlns:o="urn:schemas-microsoft-com:office:office" xmlns:oel="http://schemas.microsoft.com/office/2019/extlst" xmlns:r="http://schemas.openxmlformats.org/officeDocument/2006/relationships" xmlns:m="http://schemas.openxmlformats.org/officeDocument/2006/math" xmlns:v="urn:schemas-microsoft-com:vml" xmlns:wp14="http://schemas.microsoft.com/office/word/2010/wordprocessingDrawing" xmlns:wp="http://schemas.openxmlformats.org/drawingml/2006/wordprocessingDrawing" xmlns:w10="urn:schemas-microsoft-com:office:word" xmlns:w="http://schemas.openxmlformats.org/wordprocessingml/2006/main" xmlns:w14="http://schemas.microsoft.com/office/word/2010/wordml" xmlns:w15="http://schemas.microsoft.com/office/word/2012/wordml" xmlns:w16cex="http://schemas.microsoft.com/office/word/2018/wordml/cex" xmlns:w16cid="http://schemas.microsoft.com/office/word/2016/wordml/cid" xmlns:w16="http://schemas.microsoft.com/office/word/2018/wordml" xmlns:w16sdtdh="http://schemas.microsoft.com/office/word/2020/wordml/sdtdatahash" xmlns:w16se="http://schemas.microsoft.com/office/word/2015/wordml/symex" xmlns:wpg="http://schemas.microsoft.com/office/word/2010/wordprocessingGroup" xmlns:wpi="http://schemas.microsoft.com/office/word/2010/wordprocessingInk" xmlns:wne="http://schemas.microsoft.com/office/word/2006/wordml" xmlns:wps="http://schemas.microsoft.com/office/word/2010/wordprocessingShape" mc:Ignorable="w14 w15 w16se w16cid w16 w16cex w16sdtdh wp14">
-  <w:comment w:id="0" w:author="Ms. T Engelbrecht" w:date="2024-03-05T12:09:00Z" w:initials="TE">
-    <w:p>
-      <w:r>
-        <w:rPr>
-          <w:rStyle w:val="CommentReference"/>
-        </w:rPr>
-        <w:annotationRef/>
-      </w:r>
-      <w:r>
-        <w:rPr>
-          <w:color w:val="000000"/>
-          <w:sz w:val="20"/>
-          <w:szCs w:val="20"/>
-        </w:rPr>
-        <w:t xml:space="preserve">Explain a bit more in-depth what could be filtered and how it works, maybe give a real life example, maybe mention that they might want to set a very structured addendum as a business man, but a student might want to travel, explore and go on adventures and families might want more free time to rest. </w:t>
-      </w:r>
-    </w:p>
-  </w:comment>
-  <w:comment w:id="2" w:author="Ms. T Engelbrecht" w:date="2024-03-05T12:17:00Z" w:initials="TE">
-    <w:p>
-      <w:r>
-        <w:rPr>
-          <w:rStyle w:val="CommentReference"/>
-        </w:rPr>
-        <w:annotationRef/>
-      </w:r>
-      <w:r>
-        <w:rPr>
-          <w:color w:val="000000"/>
-          <w:sz w:val="20"/>
-          <w:szCs w:val="20"/>
-        </w:rPr>
-        <w:t>Also maybe please separate the paragraphs into bulleted smaller paragraphs to make marking easier, clearly showing the two different aspects, the identification of the problem and then why they would use it and how other applications don’t work.</w:t>
-      </w:r>
-    </w:p>
-  </w:comment>
-  <w:comment w:id="1" w:author="Ms. T Engelbrecht" w:date="2024-03-05T12:14:00Z" w:initials="TE">
-    <w:p>
-      <w:r>
-        <w:rPr>
-          <w:rStyle w:val="CommentReference"/>
-        </w:rPr>
-        <w:annotationRef/>
-      </w:r>
-      <w:r>
-        <w:rPr>
-          <w:color w:val="000000"/>
-          <w:sz w:val="20"/>
-          <w:szCs w:val="20"/>
-        </w:rPr>
-        <w:t xml:space="preserve">Add the problem of maybe having a simplistic design because many travel platforms are too overwhelming and give or ask too much information that leaves users feeling nervous about all the decisions. We want to create a simplistic program with a clear timeline from start to finish to guide a user thought the decisions of the trip. </w:t>
-      </w:r>
-    </w:p>
-    <w:p/>
-  </w:comment>
-</w:comments>
-</file>
-
-<file path=word/commentsExtended.xml><?xml version="1.0" encoding="utf-8"?>
-<w15:commentsEx xmlns:wpc="http://schemas.microsoft.com/office/word/2010/wordprocessingCanvas" xmlns:cx="http://schemas.microsoft.com/office/drawing/2014/chartex" xmlns:cx1="http://schemas.microsoft.com/office/drawing/2015/9/8/chartex" xmlns:cx2="http://schemas.microsoft.com/office/drawing/2015/10/21/chartex" xmlns:cx3="http://schemas.microsoft.com/office/drawing/2016/5/9/chartex" xmlns:cx4="http://schemas.microsoft.com/office/drawing/2016/5/10/chartex" xmlns:cx5="http://schemas.microsoft.com/office/drawing/2016/5/11/chartex" xmlns:cx6="http://schemas.microsoft.com/office/drawing/2016/5/12/chartex" xmlns:cx7="http://schemas.microsoft.com/office/drawing/2016/5/13/chartex" xmlns:cx8="http://schemas.microsoft.com/office/drawing/2016/5/14/chartex" xmlns:mc="http://schemas.openxmlformats.org/markup-compatibility/2006" xmlns:aink="http://schemas.microsoft.com/office/drawing/2016/ink" xmlns:am3d="http://schemas.microsoft.com/office/drawing/2017/model3d" xmlns:o="urn:schemas-microsoft-com:office:office" xmlns:oel="http://schemas.microsoft.com/office/2019/extlst" xmlns:r="http://schemas.openxmlformats.org/officeDocument/2006/relationships" xmlns:m="http://schemas.openxmlformats.org/officeDocument/2006/math" xmlns:v="urn:schemas-microsoft-com:vml" xmlns:wp14="http://schemas.microsoft.com/office/word/2010/wordprocessingDrawing" xmlns:wp="http://schemas.openxmlformats.org/drawingml/2006/wordprocessingDrawing" xmlns:w10="urn:schemas-microsoft-com:office:word" xmlns:w="http://schemas.openxmlformats.org/wordprocessingml/2006/main" xmlns:w14="http://schemas.microsoft.com/office/word/2010/wordml" xmlns:w15="http://schemas.microsoft.com/office/word/2012/wordml" xmlns:w16cex="http://schemas.microsoft.com/office/word/2018/wordml/cex" xmlns:w16cid="http://schemas.microsoft.com/office/word/2016/wordml/cid" xmlns:w16="http://schemas.microsoft.com/office/word/2018/wordml" xmlns:w16sdtdh="http://schemas.microsoft.com/office/word/2020/wordml/sdtdatahash" xmlns:w16se="http://schemas.microsoft.com/office/word/2015/wordml/symex" xmlns:wpg="http://schemas.microsoft.com/office/word/2010/wordprocessingGroup" xmlns:wpi="http://schemas.microsoft.com/office/word/2010/wordprocessingInk" xmlns:wne="http://schemas.microsoft.com/office/word/2006/wordml" xmlns:wps="http://schemas.microsoft.com/office/word/2010/wordprocessingShape" mc:Ignorable="w14 w15 w16se w16cid w16 w16cex w16sdtdh wp14">
-  <w15:commentEx w15:paraId="4161026E" w15:done="0"/>
-  <w15:commentEx w15:paraId="489EFA41" w15:done="0"/>
-  <w15:commentEx w15:paraId="2392D21D" w15:done="0"/>
-</w15:commentsEx>
-</file>
-
-<file path=word/commentsExtensible.xml><?xml version="1.0" encoding="utf-8"?>
-<w16cex:commentsExtensible xmlns:wpc="http://schemas.microsoft.com/office/word/2010/wordprocessingCanvas" xmlns:cx="http://schemas.microsoft.com/office/drawing/2014/chartex" xmlns:cx1="http://schemas.microsoft.com/office/drawing/2015/9/8/chartex" xmlns:cx2="http://schemas.microsoft.com/office/drawing/2015/10/21/chartex" xmlns:cx3="http://schemas.microsoft.com/office/drawing/2016/5/9/chartex" xmlns:cx4="http://schemas.microsoft.com/office/drawing/2016/5/10/chartex" xmlns:cx5="http://schemas.microsoft.com/office/drawing/2016/5/11/chartex" xmlns:cx6="http://schemas.microsoft.com/office/drawing/2016/5/12/chartex" xmlns:cx7="http://schemas.microsoft.com/office/drawing/2016/5/13/chartex" xmlns:cx8="http://schemas.microsoft.com/office/drawing/2016/5/14/chartex" xmlns:cr="http://schemas.microsoft.com/office/comments/2020/reactions" xmlns:mc="http://schemas.openxmlformats.org/markup-compatibility/2006" xmlns:aink="http://schemas.microsoft.com/office/drawing/2016/ink" xmlns:am3d="http://schemas.microsoft.com/office/drawing/2017/model3d" xmlns:o="urn:schemas-microsoft-com:office:office" xmlns:oel="http://schemas.microsoft.com/office/2019/extlst" xmlns:r="http://schemas.openxmlformats.org/officeDocument/2006/relationships" xmlns:m="http://schemas.openxmlformats.org/officeDocument/2006/math" xmlns:v="urn:schemas-microsoft-com:vml" xmlns:wp14="http://schemas.microsoft.com/office/word/2010/wordprocessingDrawing" xmlns:wp="http://schemas.openxmlformats.org/drawingml/2006/wordprocessingDrawing" xmlns:w10="urn:schemas-microsoft-com:office:word" xmlns:w="http://schemas.openxmlformats.org/wordprocessingml/2006/main" xmlns:w14="http://schemas.microsoft.com/office/word/2010/wordml" xmlns:w15="http://schemas.microsoft.com/office/word/2012/wordml" xmlns:w16cex="http://schemas.microsoft.com/office/word/2018/wordml/cex" xmlns:w16cid="http://schemas.microsoft.com/office/word/2016/wordml/cid" xmlns:w16="http://schemas.microsoft.com/office/word/2018/wordml" xmlns:w16sdtdh="http://schemas.microsoft.com/office/word/2020/wordml/sdtdatahash" xmlns:w16se="http://schemas.microsoft.com/office/word/2015/wordml/symex" xmlns:wpg="http://schemas.microsoft.com/office/word/2010/wordprocessingGroup" xmlns:wpi="http://schemas.microsoft.com/office/word/2010/wordprocessingInk" xmlns:wne="http://schemas.microsoft.com/office/word/2006/wordml" xmlns:wps="http://schemas.microsoft.com/office/word/2010/wordprocessingShape" mc:Ignorable="w14 w15 w16se w16cid w16 w16cex w16sdtdh cr wp14">
-  <w16cex:commentExtensible w16cex:durableId="3D0E627F" w16cex:dateUtc="2024-03-05T10:09:00Z"/>
-  <w16cex:commentExtensible w16cex:durableId="5CD7EE0E" w16cex:dateUtc="2024-03-05T10:17:00Z"/>
-  <w16cex:commentExtensible w16cex:durableId="5BC847AC" w16cex:dateUtc="2024-03-05T10:14:00Z"/>
-</w16cex:commentsExtensible>
-</file>
-
-<file path=word/commentsIds.xml><?xml version="1.0" encoding="utf-8"?>
-<w16cid:commentsIds xmlns:wpc="http://schemas.microsoft.com/office/word/2010/wordprocessingCanvas" xmlns:cx="http://schemas.microsoft.com/office/drawing/2014/chartex" xmlns:cx1="http://schemas.microsoft.com/office/drawing/2015/9/8/chartex" xmlns:cx2="http://schemas.microsoft.com/office/drawing/2015/10/21/chartex" xmlns:cx3="http://schemas.microsoft.com/office/drawing/2016/5/9/chartex" xmlns:cx4="http://schemas.microsoft.com/office/drawing/2016/5/10/chartex" xmlns:cx5="http://schemas.microsoft.com/office/drawing/2016/5/11/chartex" xmlns:cx6="http://schemas.microsoft.com/office/drawing/2016/5/12/chartex" xmlns:cx7="http://schemas.microsoft.com/office/drawing/2016/5/13/chartex" xmlns:cx8="http://schemas.microsoft.com/office/drawing/2016/5/14/chartex" xmlns:mc="http://schemas.openxmlformats.org/markup-compatibility/2006" xmlns:aink="http://schemas.microsoft.com/office/drawing/2016/ink" xmlns:am3d="http://schemas.microsoft.com/office/drawing/2017/model3d" xmlns:o="urn:schemas-microsoft-com:office:office" xmlns:oel="http://schemas.microsoft.com/office/2019/extlst" xmlns:r="http://schemas.openxmlformats.org/officeDocument/2006/relationships" xmlns:m="http://schemas.openxmlformats.org/officeDocument/2006/math" xmlns:v="urn:schemas-microsoft-com:vml" xmlns:wp14="http://schemas.microsoft.com/office/word/2010/wordprocessingDrawing" xmlns:wp="http://schemas.openxmlformats.org/drawingml/2006/wordprocessingDrawing" xmlns:w10="urn:schemas-microsoft-com:office:word" xmlns:w="http://schemas.openxmlformats.org/wordprocessingml/2006/main" xmlns:w14="http://schemas.microsoft.com/office/word/2010/wordml" xmlns:w15="http://schemas.microsoft.com/office/word/2012/wordml" xmlns:w16cex="http://schemas.microsoft.com/office/word/2018/wordml/cex" xmlns:w16cid="http://schemas.microsoft.com/office/word/2016/wordml/cid" xmlns:w16="http://schemas.microsoft.com/office/word/2018/wordml" xmlns:w16sdtdh="http://schemas.microsoft.com/office/word/2020/wordml/sdtdatahash" xmlns:w16se="http://schemas.microsoft.com/office/word/2015/wordml/symex" xmlns:wpg="http://schemas.microsoft.com/office/word/2010/wordprocessingGroup" xmlns:wpi="http://schemas.microsoft.com/office/word/2010/wordprocessingInk" xmlns:wne="http://schemas.microsoft.com/office/word/2006/wordml" xmlns:wps="http://schemas.microsoft.com/office/word/2010/wordprocessingShape" mc:Ignorable="w14 w15 w16se w16cid w16 w16cex w16sdtdh wp14">
-  <w16cid:commentId w16cid:paraId="4161026E" w16cid:durableId="3D0E627F"/>
-  <w16cid:commentId w16cid:paraId="489EFA41" w16cid:durableId="5CD7EE0E"/>
-  <w16cid:commentId w16cid:paraId="2392D21D" w16cid:durableId="5BC847AC"/>
-</w16cid:commentsIds>
-</file>
-
 <file path=word/numbering.xml><?xml version="1.0" encoding="utf-8"?>
 <w:numbering xmlns:wpc="http://schemas.microsoft.com/office/word/2010/wordprocessingCanvas" xmlns:cx="http://schemas.microsoft.com/office/drawing/2014/chartex" xmlns:cx1="http://schemas.microsoft.com/office/drawing/2015/9/8/chartex" xmlns:cx2="http://schemas.microsoft.com/office/drawing/2015/10/21/chartex" xmlns:cx3="http://schemas.microsoft.com/office/drawing/2016/5/9/chartex" xmlns:cx4="http://schemas.microsoft.com/office/drawing/2016/5/10/chartex" xmlns:cx5="http://schemas.microsoft.com/office/drawing/2016/5/11/chartex" xmlns:cx6="http://schemas.microsoft.com/office/drawing/2016/5/12/chartex" xmlns:cx7="http://schemas.microsoft.com/office/drawing/2016/5/13/chartex" xmlns:cx8="http://schemas.microsoft.com/office/drawing/2016/5/14/chartex" xmlns:mc="http://schemas.openxmlformats.org/markup-compatibility/2006" xmlns:aink="http://schemas.microsoft.com/office/drawing/2016/ink" xmlns:am3d="http://schemas.microsoft.com/office/drawing/2017/model3d" xmlns:o="urn:schemas-microsoft-com:office:office" xmlns:oel="http://schemas.microsoft.com/office/2019/extlst" xmlns:r="http://schemas.openxmlformats.org/officeDocument/2006/relationships" xmlns:m="http://schemas.openxmlformats.org/officeDocument/2006/math" xmlns:v="urn:schemas-microsoft-com:vml" xmlns:wp14="http://schemas.microsoft.com/office/word/2010/wordprocessingDrawing" xmlns:wp="http://schemas.openxmlformats.org/drawingml/2006/wordprocessingDrawing" xmlns:w10="urn:schemas-microsoft-com:office:word" xmlns:w="http://schemas.openxmlformats.org/wordprocessingml/2006/main" xmlns:w14="http://schemas.microsoft.com/office/word/2010/wordml" xmlns:w15="http://schemas.microsoft.com/office/word/2012/wordml" xmlns:w16cex="http://schemas.microsoft.com/office/word/2018/wordml/cex" xmlns:w16cid="http://schemas.microsoft.com/office/word/2016/wordml/cid" xmlns:w16="http://schemas.microsoft.com/office/word/2018/wordml" xmlns:w16sdtdh="http://schemas.microsoft.com/office/word/2020/wordml/sdtdatahash" xmlns:w16se="http://schemas.microsoft.com/office/word/2015/wordml/symex" xmlns:wpg="http://schemas.microsoft.com/office/word/2010/wordprocessingGroup" xmlns:wpi="http://schemas.microsoft.com/office/word/2010/wordprocessingInk" xmlns:wne="http://schemas.microsoft.com/office/word/2006/wordml" xmlns:wps="http://schemas.microsoft.com/office/word/2010/wordprocessingShape" mc:Ignorable="w14 w15 w16se w16cid w16 w16cex w16sdtdh wp14">
   <w:abstractNum w:abstractNumId="0" w15:restartNumberingAfterBreak="0">
     <w:nsid w:val="12EB6B57"/>
     <w:multiLevelType w:val="hybridMultilevel"/>
-    <w:tmpl w:val="DB840FFC"/>
+    <w:tmpl w:val="73DC4250"/>
     <w:lvl w:ilvl="0" w:tplc="F6D4ED64">
       <w:start w:val="5"/>
       <w:numFmt w:val="bullet"/>
@@ -768,12 +1203,238 @@
         <w:rFonts w:ascii="Aptos" w:eastAsiaTheme="minorHAnsi" w:hAnsi="Aptos" w:cstheme="minorBidi" w:hint="default"/>
       </w:rPr>
     </w:lvl>
-    <w:lvl w:ilvl="1" w:tplc="1C090003">
+    <w:lvl w:ilvl="1" w:tplc="826A9C3C">
+      <w:start w:val="1"/>
+      <w:numFmt w:val="bullet"/>
+      <w:lvlText w:val="•"/>
+      <w:lvlJc w:val="left"/>
+      <w:pPr>
+        <w:ind w:left="1440" w:hanging="360"/>
+      </w:pPr>
+      <w:rPr>
+        <w:rFonts w:ascii="Courier New" w:hAnsi="Courier New" w:hint="default"/>
+      </w:rPr>
+    </w:lvl>
+    <w:lvl w:ilvl="2" w:tplc="AFA4BDB2">
+      <w:start w:val="1"/>
+      <w:numFmt w:val="bullet"/>
+      <w:lvlText w:val=""/>
+      <w:lvlJc w:val="left"/>
+      <w:pPr>
+        <w:ind w:left="2160" w:hanging="360"/>
+      </w:pPr>
+      <w:rPr>
+        <w:rFonts w:ascii="Wingdings" w:hAnsi="Wingdings" w:hint="default"/>
+      </w:rPr>
+    </w:lvl>
+    <w:lvl w:ilvl="3" w:tplc="1C090001" w:tentative="1">
+      <w:start w:val="1"/>
+      <w:numFmt w:val="bullet"/>
+      <w:lvlText w:val=""/>
+      <w:lvlJc w:val="left"/>
+      <w:pPr>
+        <w:ind w:left="2880" w:hanging="360"/>
+      </w:pPr>
+      <w:rPr>
+        <w:rFonts w:ascii="Symbol" w:hAnsi="Symbol" w:hint="default"/>
+      </w:rPr>
+    </w:lvl>
+    <w:lvl w:ilvl="4" w:tplc="1C090003" w:tentative="1">
       <w:start w:val="1"/>
       <w:numFmt w:val="bullet"/>
       <w:lvlText w:val="o"/>
       <w:lvlJc w:val="left"/>
       <w:pPr>
+        <w:ind w:left="3600" w:hanging="360"/>
+      </w:pPr>
+      <w:rPr>
+        <w:rFonts w:ascii="Courier New" w:hAnsi="Courier New" w:cs="Courier New" w:hint="default"/>
+      </w:rPr>
+    </w:lvl>
+    <w:lvl w:ilvl="5" w:tplc="1C090005" w:tentative="1">
+      <w:start w:val="1"/>
+      <w:numFmt w:val="bullet"/>
+      <w:lvlText w:val=""/>
+      <w:lvlJc w:val="left"/>
+      <w:pPr>
+        <w:ind w:left="4320" w:hanging="360"/>
+      </w:pPr>
+      <w:rPr>
+        <w:rFonts w:ascii="Wingdings" w:hAnsi="Wingdings" w:hint="default"/>
+      </w:rPr>
+    </w:lvl>
+    <w:lvl w:ilvl="6" w:tplc="1C090001" w:tentative="1">
+      <w:start w:val="1"/>
+      <w:numFmt w:val="bullet"/>
+      <w:lvlText w:val=""/>
+      <w:lvlJc w:val="left"/>
+      <w:pPr>
+        <w:ind w:left="5040" w:hanging="360"/>
+      </w:pPr>
+      <w:rPr>
+        <w:rFonts w:ascii="Symbol" w:hAnsi="Symbol" w:hint="default"/>
+      </w:rPr>
+    </w:lvl>
+    <w:lvl w:ilvl="7" w:tplc="1C090003" w:tentative="1">
+      <w:start w:val="1"/>
+      <w:numFmt w:val="bullet"/>
+      <w:lvlText w:val="o"/>
+      <w:lvlJc w:val="left"/>
+      <w:pPr>
+        <w:ind w:left="5760" w:hanging="360"/>
+      </w:pPr>
+      <w:rPr>
+        <w:rFonts w:ascii="Courier New" w:hAnsi="Courier New" w:cs="Courier New" w:hint="default"/>
+      </w:rPr>
+    </w:lvl>
+    <w:lvl w:ilvl="8" w:tplc="1C090005" w:tentative="1">
+      <w:start w:val="1"/>
+      <w:numFmt w:val="bullet"/>
+      <w:lvlText w:val=""/>
+      <w:lvlJc w:val="left"/>
+      <w:pPr>
+        <w:ind w:left="6480" w:hanging="360"/>
+      </w:pPr>
+      <w:rPr>
+        <w:rFonts w:ascii="Wingdings" w:hAnsi="Wingdings" w:hint="default"/>
+      </w:rPr>
+    </w:lvl>
+  </w:abstractNum>
+  <w:abstractNum w:abstractNumId="1" w15:restartNumberingAfterBreak="0">
+    <w:nsid w:val="2C5445E3"/>
+    <w:multiLevelType w:val="hybridMultilevel"/>
+    <w:tmpl w:val="BB4CE1BA"/>
+    <w:lvl w:ilvl="0" w:tplc="AFA4BDB2">
+      <w:start w:val="1"/>
+      <w:numFmt w:val="bullet"/>
+      <w:lvlText w:val=""/>
+      <w:lvlJc w:val="left"/>
+      <w:pPr>
+        <w:ind w:left="3600" w:hanging="360"/>
+      </w:pPr>
+      <w:rPr>
+        <w:rFonts w:ascii="Wingdings" w:hAnsi="Wingdings" w:hint="default"/>
+      </w:rPr>
+    </w:lvl>
+    <w:lvl w:ilvl="1" w:tplc="1C090003" w:tentative="1">
+      <w:start w:val="1"/>
+      <w:numFmt w:val="bullet"/>
+      <w:lvlText w:val="o"/>
+      <w:lvlJc w:val="left"/>
+      <w:pPr>
+        <w:ind w:left="2880" w:hanging="360"/>
+      </w:pPr>
+      <w:rPr>
+        <w:rFonts w:ascii="Courier New" w:hAnsi="Courier New" w:cs="Courier New" w:hint="default"/>
+      </w:rPr>
+    </w:lvl>
+    <w:lvl w:ilvl="2" w:tplc="1C090005">
+      <w:start w:val="1"/>
+      <w:numFmt w:val="bullet"/>
+      <w:lvlText w:val=""/>
+      <w:lvlJc w:val="left"/>
+      <w:pPr>
+        <w:ind w:left="3600" w:hanging="360"/>
+      </w:pPr>
+      <w:rPr>
+        <w:rFonts w:ascii="Wingdings" w:hAnsi="Wingdings" w:hint="default"/>
+      </w:rPr>
+    </w:lvl>
+    <w:lvl w:ilvl="3" w:tplc="1C090001" w:tentative="1">
+      <w:start w:val="1"/>
+      <w:numFmt w:val="bullet"/>
+      <w:lvlText w:val=""/>
+      <w:lvlJc w:val="left"/>
+      <w:pPr>
+        <w:ind w:left="4320" w:hanging="360"/>
+      </w:pPr>
+      <w:rPr>
+        <w:rFonts w:ascii="Symbol" w:hAnsi="Symbol" w:hint="default"/>
+      </w:rPr>
+    </w:lvl>
+    <w:lvl w:ilvl="4" w:tplc="1C090003" w:tentative="1">
+      <w:start w:val="1"/>
+      <w:numFmt w:val="bullet"/>
+      <w:lvlText w:val="o"/>
+      <w:lvlJc w:val="left"/>
+      <w:pPr>
+        <w:ind w:left="5040" w:hanging="360"/>
+      </w:pPr>
+      <w:rPr>
+        <w:rFonts w:ascii="Courier New" w:hAnsi="Courier New" w:cs="Courier New" w:hint="default"/>
+      </w:rPr>
+    </w:lvl>
+    <w:lvl w:ilvl="5" w:tplc="1C090005" w:tentative="1">
+      <w:start w:val="1"/>
+      <w:numFmt w:val="bullet"/>
+      <w:lvlText w:val=""/>
+      <w:lvlJc w:val="left"/>
+      <w:pPr>
+        <w:ind w:left="5760" w:hanging="360"/>
+      </w:pPr>
+      <w:rPr>
+        <w:rFonts w:ascii="Wingdings" w:hAnsi="Wingdings" w:hint="default"/>
+      </w:rPr>
+    </w:lvl>
+    <w:lvl w:ilvl="6" w:tplc="1C090001" w:tentative="1">
+      <w:start w:val="1"/>
+      <w:numFmt w:val="bullet"/>
+      <w:lvlText w:val=""/>
+      <w:lvlJc w:val="left"/>
+      <w:pPr>
+        <w:ind w:left="6480" w:hanging="360"/>
+      </w:pPr>
+      <w:rPr>
+        <w:rFonts w:ascii="Symbol" w:hAnsi="Symbol" w:hint="default"/>
+      </w:rPr>
+    </w:lvl>
+    <w:lvl w:ilvl="7" w:tplc="1C090003" w:tentative="1">
+      <w:start w:val="1"/>
+      <w:numFmt w:val="bullet"/>
+      <w:lvlText w:val="o"/>
+      <w:lvlJc w:val="left"/>
+      <w:pPr>
+        <w:ind w:left="7200" w:hanging="360"/>
+      </w:pPr>
+      <w:rPr>
+        <w:rFonts w:ascii="Courier New" w:hAnsi="Courier New" w:cs="Courier New" w:hint="default"/>
+      </w:rPr>
+    </w:lvl>
+    <w:lvl w:ilvl="8" w:tplc="1C090005" w:tentative="1">
+      <w:start w:val="1"/>
+      <w:numFmt w:val="bullet"/>
+      <w:lvlText w:val=""/>
+      <w:lvlJc w:val="left"/>
+      <w:pPr>
+        <w:ind w:left="7920" w:hanging="360"/>
+      </w:pPr>
+      <w:rPr>
+        <w:rFonts w:ascii="Wingdings" w:hAnsi="Wingdings" w:hint="default"/>
+      </w:rPr>
+    </w:lvl>
+  </w:abstractNum>
+  <w:abstractNum w:abstractNumId="2" w15:restartNumberingAfterBreak="0">
+    <w:nsid w:val="40BF244D"/>
+    <w:multiLevelType w:val="hybridMultilevel"/>
+    <w:tmpl w:val="A606A01E"/>
+    <w:lvl w:ilvl="0" w:tplc="AFA4BDB2">
+      <w:start w:val="1"/>
+      <w:numFmt w:val="bullet"/>
+      <w:lvlText w:val=""/>
+      <w:lvlJc w:val="left"/>
+      <w:pPr>
+        <w:ind w:left="2160" w:hanging="360"/>
+      </w:pPr>
+      <w:rPr>
+        <w:rFonts w:ascii="Wingdings" w:hAnsi="Wingdings" w:hint="default"/>
+      </w:rPr>
+    </w:lvl>
+    <w:lvl w:ilvl="1" w:tplc="1C090003" w:tentative="1">
+      <w:start w:val="1"/>
+      <w:numFmt w:val="bullet"/>
+      <w:lvlText w:val="o"/>
+      <w:lvlJc w:val="left"/>
+      <w:pPr>
         <w:ind w:left="1440" w:hanging="360"/>
       </w:pPr>
       <w:rPr>
@@ -859,6 +1520,119 @@
       <w:lvlJc w:val="left"/>
       <w:pPr>
         <w:ind w:left="6480" w:hanging="360"/>
+      </w:pPr>
+      <w:rPr>
+        <w:rFonts w:ascii="Wingdings" w:hAnsi="Wingdings" w:hint="default"/>
+      </w:rPr>
+    </w:lvl>
+  </w:abstractNum>
+  <w:abstractNum w:abstractNumId="3" w15:restartNumberingAfterBreak="0">
+    <w:nsid w:val="780A6DE6"/>
+    <w:multiLevelType w:val="hybridMultilevel"/>
+    <w:tmpl w:val="C6C4F5A6"/>
+    <w:lvl w:ilvl="0" w:tplc="AFA4BDB2">
+      <w:start w:val="1"/>
+      <w:numFmt w:val="bullet"/>
+      <w:lvlText w:val=""/>
+      <w:lvlJc w:val="left"/>
+      <w:pPr>
+        <w:ind w:left="3600" w:hanging="360"/>
+      </w:pPr>
+      <w:rPr>
+        <w:rFonts w:ascii="Wingdings" w:hAnsi="Wingdings" w:hint="default"/>
+      </w:rPr>
+    </w:lvl>
+    <w:lvl w:ilvl="1" w:tplc="1C090003" w:tentative="1">
+      <w:start w:val="1"/>
+      <w:numFmt w:val="bullet"/>
+      <w:lvlText w:val="o"/>
+      <w:lvlJc w:val="left"/>
+      <w:pPr>
+        <w:ind w:left="2880" w:hanging="360"/>
+      </w:pPr>
+      <w:rPr>
+        <w:rFonts w:ascii="Courier New" w:hAnsi="Courier New" w:cs="Courier New" w:hint="default"/>
+      </w:rPr>
+    </w:lvl>
+    <w:lvl w:ilvl="2" w:tplc="1C090005">
+      <w:start w:val="1"/>
+      <w:numFmt w:val="bullet"/>
+      <w:lvlText w:val=""/>
+      <w:lvlJc w:val="left"/>
+      <w:pPr>
+        <w:ind w:left="3600" w:hanging="360"/>
+      </w:pPr>
+      <w:rPr>
+        <w:rFonts w:ascii="Wingdings" w:hAnsi="Wingdings" w:hint="default"/>
+      </w:rPr>
+    </w:lvl>
+    <w:lvl w:ilvl="3" w:tplc="1C090001">
+      <w:start w:val="1"/>
+      <w:numFmt w:val="bullet"/>
+      <w:lvlText w:val=""/>
+      <w:lvlJc w:val="left"/>
+      <w:pPr>
+        <w:ind w:left="4320" w:hanging="360"/>
+      </w:pPr>
+      <w:rPr>
+        <w:rFonts w:ascii="Symbol" w:hAnsi="Symbol" w:hint="default"/>
+      </w:rPr>
+    </w:lvl>
+    <w:lvl w:ilvl="4" w:tplc="1C090003" w:tentative="1">
+      <w:start w:val="1"/>
+      <w:numFmt w:val="bullet"/>
+      <w:lvlText w:val="o"/>
+      <w:lvlJc w:val="left"/>
+      <w:pPr>
+        <w:ind w:left="5040" w:hanging="360"/>
+      </w:pPr>
+      <w:rPr>
+        <w:rFonts w:ascii="Courier New" w:hAnsi="Courier New" w:cs="Courier New" w:hint="default"/>
+      </w:rPr>
+    </w:lvl>
+    <w:lvl w:ilvl="5" w:tplc="1C090005" w:tentative="1">
+      <w:start w:val="1"/>
+      <w:numFmt w:val="bullet"/>
+      <w:lvlText w:val=""/>
+      <w:lvlJc w:val="left"/>
+      <w:pPr>
+        <w:ind w:left="5760" w:hanging="360"/>
+      </w:pPr>
+      <w:rPr>
+        <w:rFonts w:ascii="Wingdings" w:hAnsi="Wingdings" w:hint="default"/>
+      </w:rPr>
+    </w:lvl>
+    <w:lvl w:ilvl="6" w:tplc="1C090001" w:tentative="1">
+      <w:start w:val="1"/>
+      <w:numFmt w:val="bullet"/>
+      <w:lvlText w:val=""/>
+      <w:lvlJc w:val="left"/>
+      <w:pPr>
+        <w:ind w:left="6480" w:hanging="360"/>
+      </w:pPr>
+      <w:rPr>
+        <w:rFonts w:ascii="Symbol" w:hAnsi="Symbol" w:hint="default"/>
+      </w:rPr>
+    </w:lvl>
+    <w:lvl w:ilvl="7" w:tplc="1C090003" w:tentative="1">
+      <w:start w:val="1"/>
+      <w:numFmt w:val="bullet"/>
+      <w:lvlText w:val="o"/>
+      <w:lvlJc w:val="left"/>
+      <w:pPr>
+        <w:ind w:left="7200" w:hanging="360"/>
+      </w:pPr>
+      <w:rPr>
+        <w:rFonts w:ascii="Courier New" w:hAnsi="Courier New" w:cs="Courier New" w:hint="default"/>
+      </w:rPr>
+    </w:lvl>
+    <w:lvl w:ilvl="8" w:tplc="1C090005" w:tentative="1">
+      <w:start w:val="1"/>
+      <w:numFmt w:val="bullet"/>
+      <w:lvlText w:val=""/>
+      <w:lvlJc w:val="left"/>
+      <w:pPr>
+        <w:ind w:left="7920" w:hanging="360"/>
       </w:pPr>
       <w:rPr>
         <w:rFonts w:ascii="Wingdings" w:hAnsi="Wingdings" w:hint="default"/>
@@ -868,15 +1642,16 @@
   <w:num w:numId="1" w16cid:durableId="108017920">
     <w:abstractNumId w:val="0"/>
   </w:num>
+  <w:num w:numId="2" w16cid:durableId="85543107">
+    <w:abstractNumId w:val="1"/>
+  </w:num>
+  <w:num w:numId="3" w16cid:durableId="179010629">
+    <w:abstractNumId w:val="2"/>
+  </w:num>
+  <w:num w:numId="4" w16cid:durableId="612446147">
+    <w:abstractNumId w:val="3"/>
+  </w:num>
 </w:numbering>
-</file>
-
-<file path=word/people.xml><?xml version="1.0" encoding="utf-8"?>
-<w15:people xmlns:wpc="http://schemas.microsoft.com/office/word/2010/wordprocessingCanvas" xmlns:cx="http://schemas.microsoft.com/office/drawing/2014/chartex" xmlns:cx1="http://schemas.microsoft.com/office/drawing/2015/9/8/chartex" xmlns:cx2="http://schemas.microsoft.com/office/drawing/2015/10/21/chartex" xmlns:cx3="http://schemas.microsoft.com/office/drawing/2016/5/9/chartex" xmlns:cx4="http://schemas.microsoft.com/office/drawing/2016/5/10/chartex" xmlns:cx5="http://schemas.microsoft.com/office/drawing/2016/5/11/chartex" xmlns:cx6="http://schemas.microsoft.com/office/drawing/2016/5/12/chartex" xmlns:cx7="http://schemas.microsoft.com/office/drawing/2016/5/13/chartex" xmlns:cx8="http://schemas.microsoft.com/office/drawing/2016/5/14/chartex" xmlns:mc="http://schemas.openxmlformats.org/markup-compatibility/2006" xmlns:aink="http://schemas.microsoft.com/office/drawing/2016/ink" xmlns:am3d="http://schemas.microsoft.com/office/drawing/2017/model3d" xmlns:o="urn:schemas-microsoft-com:office:office" xmlns:oel="http://schemas.microsoft.com/office/2019/extlst" xmlns:r="http://schemas.openxmlformats.org/officeDocument/2006/relationships" xmlns:m="http://schemas.openxmlformats.org/officeDocument/2006/math" xmlns:v="urn:schemas-microsoft-com:vml" xmlns:wp14="http://schemas.microsoft.com/office/word/2010/wordprocessingDrawing" xmlns:wp="http://schemas.openxmlformats.org/drawingml/2006/wordprocessingDrawing" xmlns:w10="urn:schemas-microsoft-com:office:word" xmlns:w="http://schemas.openxmlformats.org/wordprocessingml/2006/main" xmlns:w14="http://schemas.microsoft.com/office/word/2010/wordml" xmlns:w15="http://schemas.microsoft.com/office/word/2012/wordml" xmlns:w16cex="http://schemas.microsoft.com/office/word/2018/wordml/cex" xmlns:w16cid="http://schemas.microsoft.com/office/word/2016/wordml/cid" xmlns:w16="http://schemas.microsoft.com/office/word/2018/wordml" xmlns:w16sdtdh="http://schemas.microsoft.com/office/word/2020/wordml/sdtdatahash" xmlns:w16se="http://schemas.microsoft.com/office/word/2015/wordml/symex" xmlns:wpg="http://schemas.microsoft.com/office/word/2010/wordprocessingGroup" xmlns:wpi="http://schemas.microsoft.com/office/word/2010/wordprocessingInk" xmlns:wne="http://schemas.microsoft.com/office/word/2006/wordml" xmlns:wps="http://schemas.microsoft.com/office/word/2010/wordprocessingShape" mc:Ignorable="w14 w15 w16se w16cid w16 w16cex w16sdtdh wp14">
-  <w15:person w15:author="Ms. T Engelbrecht">
-    <w15:presenceInfo w15:providerId="AD" w15:userId="S::u22633601@up.ac.za::41b55b74-1c54-4237-93cf-8c5440786d0a"/>
-  </w15:person>
-</w15:people>
 </file>
 
 <file path=word/styles.xml><?xml version="1.0" encoding="utf-8"?>
@@ -1881,6 +2656,15 @@
       <w:szCs w:val="20"/>
     </w:rPr>
   </w:style>
+  <w:style w:type="paragraph" w:customStyle="1" w:styleId="Style1">
+    <w:name w:val="Style1"/>
+    <w:basedOn w:val="Normal"/>
+    <w:qFormat/>
+    <w:rsid w:val="00A47A56"/>
+    <w:pPr>
+      <w:ind w:left="1080"/>
+    </w:pPr>
+  </w:style>
 </w:styles>
 </file>
 
@@ -2177,4 +2961,16 @@
     </a:ext>
   </a:extLst>
 </a:theme>
+</file>
+
+<file path=customXml/item1.xml><?xml version="1.0" encoding="utf-8"?>
+<b:Sources xmlns:b="http://schemas.openxmlformats.org/officeDocument/2006/bibliography" xmlns="http://schemas.openxmlformats.org/officeDocument/2006/bibliography" SelectedStyle="\APASixthEditionOfficeOnline.xsl" StyleName="APA" Version="6"/>
+</file>
+
+<file path=customXml/itemProps1.xml><?xml version="1.0" encoding="utf-8"?>
+<ds:datastoreItem xmlns:ds="http://schemas.openxmlformats.org/officeDocument/2006/customXml" ds:itemID="{456DD119-29A9-4368-BE71-6FC2A98866A1}">
+  <ds:schemaRefs>
+    <ds:schemaRef ds:uri="http://schemas.openxmlformats.org/officeDocument/2006/bibliography"/>
+  </ds:schemaRefs>
+</ds:datastoreItem>
 </file>